--- a/notes/week2 - Fundamental Concepts.docx
+++ b/notes/week2 - Fundamental Concepts.docx
@@ -51,15 +51,7 @@
           <w:sz w:val="24"/>
           <w:szCs w:val="24"/>
         </w:rPr>
-        <w:t xml:space="preserve">Homeostasis: ability to regulate internal conditions within </w:t>
-      </w:r>
-      <w:r>
-        <w:rPr>
-          <w:rFonts w:ascii="Times New Roman" w:eastAsia="Times New Roman" w:hAnsi="Times New Roman" w:cs="Times New Roman"/>
-          <w:sz w:val="24"/>
-          <w:szCs w:val="24"/>
-        </w:rPr>
-        <w:t>physiological ranges</w:t>
+        <w:t>Homeostasis: ability to regulate internal conditions within physiological ranges</w:t>
       </w:r>
     </w:p>
     <w:p>
@@ -643,10 +635,7 @@
         </w:rPr>
       </w:pPr>
       <w:r>
-        <w:t>S</w:t>
-      </w:r>
-      <w:r>
-        <w:t>keletal</w:t>
+        <w:t>Skeletal</w:t>
       </w:r>
       <w:r>
         <w:t>: striated</w:t>
@@ -1090,7 +1079,7 @@
         <w:rPr>
           <w:color w:val="000000"/>
         </w:rPr>
-        <w:t>Direct exchange of molecules through gap junctions</w:t>
+        <w:t>Something</w:t>
       </w:r>
     </w:p>
     <w:p>
@@ -1110,7 +1099,7 @@
         <w:rPr>
           <w:color w:val="000000"/>
         </w:rPr>
-        <w:t>Interactions provoked by surface identification markers (WBC)</w:t>
+        <w:t>Direct exchange of molecules through gap junctions</w:t>
       </w:r>
     </w:p>
     <w:p>
@@ -1130,6 +1119,26 @@
         <w:rPr>
           <w:color w:val="000000"/>
         </w:rPr>
+        <w:t>Interactions provoked by surface identification markers (WBC)</w:t>
+      </w:r>
+    </w:p>
+    <w:p>
+      <w:pPr>
+        <w:pStyle w:val="NormalWeb"/>
+        <w:numPr>
+          <w:ilvl w:val="0"/>
+          <w:numId w:val="10"/>
+        </w:numPr>
+        <w:spacing w:before="0" w:beforeAutospacing="0" w:after="0" w:afterAutospacing="0"/>
+        <w:textAlignment w:val="baseline"/>
+        <w:rPr>
+          <w:color w:val="000000"/>
+        </w:rPr>
+      </w:pPr>
+      <w:r>
+        <w:rPr>
+          <w:color w:val="000000"/>
+        </w:rPr>
         <w:t xml:space="preserve">Specifically released </w:t>
       </w:r>
       <w:r>
@@ -1196,6 +1205,7 @@
           <w:color w:val="000000"/>
           <w:u w:val="single"/>
         </w:rPr>
+        <w:lastRenderedPageBreak/>
         <w:t>Neurotransmitters</w:t>
       </w:r>
       <w:r>
@@ -1225,7 +1235,6 @@
           <w:color w:val="000000"/>
           <w:u w:val="single"/>
         </w:rPr>
-        <w:lastRenderedPageBreak/>
         <w:t>Hormones</w:t>
       </w:r>
       <w:r>
@@ -1919,21 +1928,7 @@
         <w:rPr>
           <w:color w:val="000000"/>
         </w:rPr>
-        <w:t xml:space="preserve"> Only allows small, uncharged, nonpolar molecules (generally hydrophobic molecules) to pass through freely </w:t>
-      </w:r>
-      <w:proofErr w:type="gramStart"/>
-      <w:r>
-        <w:rPr>
-          <w:color w:val="000000"/>
-        </w:rPr>
-        <w:t>with the exception of</w:t>
-      </w:r>
-      <w:proofErr w:type="gramEnd"/>
-      <w:r>
-        <w:rPr>
-          <w:color w:val="000000"/>
-        </w:rPr>
-        <w:t xml:space="preserve"> water</w:t>
+        <w:t xml:space="preserve"> Only allows small, uncharged, nonpolar molecules (generally hydrophobic molecules) to pass through freely with the exception of water</w:t>
       </w:r>
     </w:p>
     <w:p>
@@ -2400,6 +2395,11 @@
           <w:noProof/>
         </w:rPr>
         <w:lastRenderedPageBreak/>
+      </w:r>
+      <w:r>
+        <w:rPr>
+          <w:noProof/>
+        </w:rPr>
         <w:object w:dxaOrig="1440" w:dyaOrig="1440" w14:anchorId="76847DED">
           <v:shapetype id="_x0000_t75" coordsize="21600,21600" o:spt="75" o:preferrelative="t" path="m@4@5l@4@11@9@11@9@5xe" filled="f" stroked="f">
             <v:stroke joinstyle="miter"/>
@@ -2420,11 +2420,11 @@
             <v:path o:extrusionok="f" gradientshapeok="t" o:connecttype="rect"/>
             <o:lock v:ext="edit" aspectratio="t"/>
           </v:shapetype>
-          <v:shape id="_x0000_s1027" type="#_x0000_t75" style="position:absolute;margin-left:-42.15pt;margin-top:0;width:551.75pt;height:629.95pt;z-index:251658240;mso-position-horizontal-relative:text;mso-position-vertical-relative:text">
+          <v:shape id="_x0000_s1027" type="#_x0000_t75" style="position:absolute;margin-left:-42.15pt;margin-top:0;width:551.75pt;height:629.95pt;z-index:251659264;mso-position-horizontal-relative:text;mso-position-vertical-relative:text">
             <v:imagedata r:id="rId7" o:title=""/>
             <w10:wrap type="topAndBottom"/>
           </v:shape>
-          <o:OLEObject Type="Embed" ProgID="PBrush" ShapeID="_x0000_s1027" DrawAspect="Content" ObjectID="_1724531250" r:id="rId8"/>
+          <o:OLEObject Type="Embed" ProgID="PBrush" ShapeID="_x0000_s1027" DrawAspect="Content" ObjectID="_1724531530" r:id="rId8"/>
         </w:object>
       </w:r>
     </w:p>

--- a/notes/week2 - Fundamental Concepts.docx
+++ b/notes/week2 - Fundamental Concepts.docx
@@ -336,15 +336,33 @@
           <w:sz w:val="24"/>
           <w:szCs w:val="24"/>
         </w:rPr>
-        <w:t>Control center</w:t>
-      </w:r>
-      <w:r>
-        <w:rPr>
-          <w:rFonts w:ascii="Times New Roman" w:eastAsia="Times New Roman" w:hAnsi="Times New Roman" w:cs="Times New Roman"/>
-          <w:sz w:val="24"/>
-          <w:szCs w:val="24"/>
-        </w:rPr>
-        <w:t>: figure out what to do when the stimulus is detected</w:t>
+        <w:t>Afferent</w:t>
+      </w:r>
+      <w:r>
+        <w:rPr>
+          <w:rFonts w:ascii="Times New Roman" w:eastAsia="Times New Roman" w:hAnsi="Times New Roman" w:cs="Times New Roman"/>
+          <w:sz w:val="24"/>
+          <w:szCs w:val="24"/>
+        </w:rPr>
+        <w:t xml:space="preserve"> </w:t>
+      </w:r>
+      <w:r>
+        <w:rPr>
+          <w:rFonts w:ascii="Times New Roman" w:eastAsia="Times New Roman" w:hAnsi="Times New Roman" w:cs="Times New Roman"/>
+          <w:b/>
+          <w:bCs/>
+          <w:sz w:val="24"/>
+          <w:szCs w:val="24"/>
+        </w:rPr>
+        <w:t>pathway</w:t>
+      </w:r>
+      <w:r>
+        <w:rPr>
+          <w:rFonts w:ascii="Times New Roman" w:eastAsia="Times New Roman" w:hAnsi="Times New Roman" w:cs="Times New Roman"/>
+          <w:sz w:val="24"/>
+          <w:szCs w:val="24"/>
+        </w:rPr>
+        <w:t>: send information to control center</w:t>
       </w:r>
     </w:p>
     <w:p>
@@ -370,6 +388,92 @@
           <w:sz w:val="24"/>
           <w:szCs w:val="24"/>
         </w:rPr>
+        <w:t>Control center</w:t>
+      </w:r>
+      <w:r>
+        <w:rPr>
+          <w:rFonts w:ascii="Times New Roman" w:eastAsia="Times New Roman" w:hAnsi="Times New Roman" w:cs="Times New Roman"/>
+          <w:sz w:val="24"/>
+          <w:szCs w:val="24"/>
+        </w:rPr>
+        <w:t>: figure out what to do when the stimulus is detected</w:t>
+      </w:r>
+    </w:p>
+    <w:p>
+      <w:pPr>
+        <w:numPr>
+          <w:ilvl w:val="1"/>
+          <w:numId w:val="4"/>
+        </w:numPr>
+        <w:spacing w:after="0" w:line="240" w:lineRule="auto"/>
+        <w:contextualSpacing/>
+        <w:textAlignment w:val="baseline"/>
+        <w:rPr>
+          <w:rFonts w:ascii="Times New Roman" w:eastAsia="Times New Roman" w:hAnsi="Times New Roman" w:cs="Times New Roman"/>
+          <w:sz w:val="24"/>
+          <w:szCs w:val="24"/>
+        </w:rPr>
+      </w:pPr>
+      <w:r>
+        <w:rPr>
+          <w:rFonts w:ascii="Times New Roman" w:eastAsia="Times New Roman" w:hAnsi="Times New Roman" w:cs="Times New Roman"/>
+          <w:b/>
+          <w:bCs/>
+          <w:sz w:val="24"/>
+          <w:szCs w:val="24"/>
+        </w:rPr>
+        <w:t>Efferent pathway</w:t>
+      </w:r>
+      <w:r>
+        <w:rPr>
+          <w:rFonts w:ascii="Times New Roman" w:eastAsia="Times New Roman" w:hAnsi="Times New Roman" w:cs="Times New Roman"/>
+          <w:sz w:val="24"/>
+          <w:szCs w:val="24"/>
+        </w:rPr>
+        <w:t xml:space="preserve">: </w:t>
+      </w:r>
+      <w:r>
+        <w:rPr>
+          <w:rFonts w:ascii="Times New Roman" w:eastAsia="Times New Roman" w:hAnsi="Times New Roman" w:cs="Times New Roman"/>
+          <w:sz w:val="24"/>
+          <w:szCs w:val="24"/>
+        </w:rPr>
+        <w:t xml:space="preserve">send information to effector </w:t>
+      </w:r>
+    </w:p>
+    <w:p>
+      <w:pPr>
+        <w:numPr>
+          <w:ilvl w:val="1"/>
+          <w:numId w:val="4"/>
+        </w:numPr>
+        <w:spacing w:after="0" w:line="240" w:lineRule="auto"/>
+        <w:contextualSpacing/>
+        <w:textAlignment w:val="baseline"/>
+        <w:rPr>
+          <w:rFonts w:ascii="Times New Roman" w:eastAsia="Times New Roman" w:hAnsi="Times New Roman" w:cs="Times New Roman"/>
+          <w:sz w:val="24"/>
+          <w:szCs w:val="24"/>
+        </w:rPr>
+      </w:pPr>
+      <w:r>
+        <w:rPr>
+          <w:rFonts w:ascii="Times New Roman" w:eastAsia="Times New Roman" w:hAnsi="Times New Roman" w:cs="Times New Roman"/>
+          <w:b/>
+          <w:bCs/>
+          <w:sz w:val="24"/>
+          <w:szCs w:val="24"/>
+        </w:rPr>
+        <w:t>Target/</w:t>
+      </w:r>
+      <w:r>
+        <w:rPr>
+          <w:rFonts w:ascii="Times New Roman" w:eastAsia="Times New Roman" w:hAnsi="Times New Roman" w:cs="Times New Roman"/>
+          <w:b/>
+          <w:bCs/>
+          <w:sz w:val="24"/>
+          <w:szCs w:val="24"/>
+        </w:rPr>
         <w:t>Effector</w:t>
       </w:r>
       <w:r>
@@ -572,6 +676,7 @@
           <w:b/>
           <w:bCs/>
           <w:color w:val="000000"/>
+          <w:u w:val="single"/>
         </w:rPr>
         <w:t>Tissue</w:t>
       </w:r>
@@ -1053,353 +1158,959 @@
     </w:p>
     <w:p>
       <w:pPr>
+        <w:pStyle w:val="NormalWeb"/>
+        <w:numPr>
+          <w:ilvl w:val="0"/>
+          <w:numId w:val="10"/>
+        </w:numPr>
+        <w:spacing w:before="0" w:beforeAutospacing="0" w:after="0" w:afterAutospacing="0"/>
+        <w:textAlignment w:val="baseline"/>
+        <w:rPr>
+          <w:color w:val="000000"/>
+        </w:rPr>
+      </w:pPr>
+      <w:r>
+        <w:rPr>
+          <w:color w:val="000000"/>
+        </w:rPr>
+        <w:t xml:space="preserve">Intercellular </w:t>
+      </w:r>
+      <w:r>
+        <w:rPr>
+          <w:color w:val="000000"/>
+        </w:rPr>
+        <w:t>communication:</w:t>
+      </w:r>
+      <w:r>
+        <w:rPr>
+          <w:color w:val="000000"/>
+        </w:rPr>
+        <w:t xml:space="preserve"> 3 methods</w:t>
+      </w:r>
+    </w:p>
+    <w:p>
+      <w:pPr>
+        <w:pStyle w:val="NormalWeb"/>
+        <w:numPr>
+          <w:ilvl w:val="1"/>
+          <w:numId w:val="10"/>
+        </w:numPr>
+        <w:spacing w:before="0" w:beforeAutospacing="0" w:after="0" w:afterAutospacing="0"/>
+        <w:textAlignment w:val="baseline"/>
+        <w:rPr>
+          <w:color w:val="000000"/>
+        </w:rPr>
+      </w:pPr>
+      <w:r>
+        <w:rPr>
+          <w:b/>
+          <w:bCs/>
+          <w:color w:val="000000"/>
+          <w:u w:val="single"/>
+        </w:rPr>
+        <w:t>Gap junctions</w:t>
+      </w:r>
+      <w:r>
+        <w:rPr>
+          <w:color w:val="000000"/>
+        </w:rPr>
+        <w:t xml:space="preserve"> (direct</w:t>
+      </w:r>
+      <w:r>
+        <w:rPr>
+          <w:color w:val="000000"/>
+        </w:rPr>
+        <w:t>, through contact</w:t>
+      </w:r>
+      <w:r>
+        <w:rPr>
+          <w:color w:val="000000"/>
+        </w:rPr>
+        <w:t>)</w:t>
+      </w:r>
+    </w:p>
+    <w:p>
+      <w:pPr>
+        <w:pStyle w:val="NormalWeb"/>
+        <w:numPr>
+          <w:ilvl w:val="1"/>
+          <w:numId w:val="10"/>
+        </w:numPr>
+        <w:spacing w:before="0" w:beforeAutospacing="0" w:after="0" w:afterAutospacing="0"/>
+        <w:textAlignment w:val="baseline"/>
+        <w:rPr>
+          <w:color w:val="000000"/>
+        </w:rPr>
+      </w:pPr>
+      <w:r>
+        <w:rPr>
+          <w:color w:val="000000"/>
+        </w:rPr>
+        <w:t xml:space="preserve">Identify </w:t>
+      </w:r>
+      <w:r>
+        <w:rPr>
+          <w:b/>
+          <w:bCs/>
+          <w:color w:val="000000"/>
+        </w:rPr>
+        <w:t>surface markers</w:t>
+      </w:r>
+      <w:r>
+        <w:rPr>
+          <w:color w:val="000000"/>
+        </w:rPr>
+        <w:t xml:space="preserve"> on membrane</w:t>
+      </w:r>
+      <w:r>
+        <w:rPr>
+          <w:color w:val="000000"/>
+        </w:rPr>
+        <w:t xml:space="preserve"> (direct)</w:t>
+      </w:r>
+    </w:p>
+    <w:p>
+      <w:pPr>
+        <w:pStyle w:val="NormalWeb"/>
+        <w:numPr>
+          <w:ilvl w:val="1"/>
+          <w:numId w:val="10"/>
+        </w:numPr>
+        <w:spacing w:before="0" w:beforeAutospacing="0" w:after="0" w:afterAutospacing="0"/>
+        <w:textAlignment w:val="baseline"/>
+        <w:rPr>
+          <w:color w:val="000000"/>
+        </w:rPr>
+      </w:pPr>
+      <w:r>
+        <w:rPr>
+          <w:color w:val="000000"/>
+        </w:rPr>
+        <w:t xml:space="preserve">Extracellular </w:t>
+      </w:r>
+      <w:r>
+        <w:rPr>
+          <w:b/>
+          <w:bCs/>
+          <w:color w:val="000000"/>
+        </w:rPr>
+        <w:t>chemical messengers</w:t>
+      </w:r>
+      <w:r>
+        <w:rPr>
+          <w:color w:val="000000"/>
+        </w:rPr>
+        <w:t xml:space="preserve"> (</w:t>
+      </w:r>
+      <w:r>
+        <w:rPr>
+          <w:color w:val="000000"/>
+        </w:rPr>
+        <w:t>indirect</w:t>
+      </w:r>
+      <w:r>
+        <w:rPr>
+          <w:color w:val="000000"/>
+        </w:rPr>
+        <w:t>, requires diffusion</w:t>
+      </w:r>
+      <w:r>
+        <w:rPr>
+          <w:color w:val="000000"/>
+        </w:rPr>
+        <w:t xml:space="preserve"> or blood</w:t>
+      </w:r>
+      <w:r>
+        <w:rPr>
+          <w:color w:val="000000"/>
+        </w:rPr>
+        <w:t>)</w:t>
+      </w:r>
+      <w:r>
+        <w:rPr>
+          <w:color w:val="000000"/>
+        </w:rPr>
+        <w:t xml:space="preserve">: </w:t>
+      </w:r>
+      <w:r>
+        <w:rPr>
+          <w:b/>
+          <w:bCs/>
+          <w:color w:val="000000"/>
+        </w:rPr>
+        <w:t>nervous</w:t>
+      </w:r>
+      <w:r>
+        <w:rPr>
+          <w:color w:val="000000"/>
+        </w:rPr>
+        <w:t xml:space="preserve"> (</w:t>
+      </w:r>
+      <w:r>
+        <w:rPr>
+          <w:color w:val="000000"/>
+        </w:rPr>
+        <w:t>nerves</w:t>
+      </w:r>
+      <w:r>
+        <w:rPr>
+          <w:color w:val="000000"/>
+        </w:rPr>
+        <w:t>, short but fast</w:t>
+      </w:r>
+      <w:r>
+        <w:rPr>
+          <w:color w:val="000000"/>
+        </w:rPr>
+        <w:t>)</w:t>
+      </w:r>
+      <w:r>
+        <w:rPr>
+          <w:color w:val="000000"/>
+        </w:rPr>
+        <w:t xml:space="preserve"> vs </w:t>
+      </w:r>
+      <w:r>
+        <w:rPr>
+          <w:b/>
+          <w:bCs/>
+          <w:color w:val="000000"/>
+        </w:rPr>
+        <w:t>endocrine</w:t>
+      </w:r>
+      <w:r>
+        <w:rPr>
+          <w:color w:val="000000"/>
+        </w:rPr>
+        <w:t xml:space="preserve"> (</w:t>
+      </w:r>
+      <w:r>
+        <w:rPr>
+          <w:color w:val="000000"/>
+        </w:rPr>
+        <w:t>blood</w:t>
+      </w:r>
+      <w:r>
+        <w:rPr>
+          <w:color w:val="000000"/>
+        </w:rPr>
+        <w:t>, slow but long</w:t>
+      </w:r>
+      <w:r>
+        <w:rPr>
+          <w:color w:val="000000"/>
+        </w:rPr>
+        <w:t>)</w:t>
+      </w:r>
+    </w:p>
+    <w:p>
+      <w:pPr>
+        <w:pStyle w:val="NormalWeb"/>
+        <w:numPr>
+          <w:ilvl w:val="2"/>
+          <w:numId w:val="10"/>
+        </w:numPr>
+        <w:spacing w:before="0" w:beforeAutospacing="0" w:after="0" w:afterAutospacing="0"/>
+        <w:textAlignment w:val="baseline"/>
+        <w:rPr>
+          <w:color w:val="000000"/>
+        </w:rPr>
+      </w:pPr>
+      <w:r>
+        <w:rPr>
+          <w:b/>
+          <w:bCs/>
+          <w:color w:val="000000"/>
+          <w:u w:val="single"/>
+        </w:rPr>
+        <w:lastRenderedPageBreak/>
+        <w:t>Paracrine</w:t>
+      </w:r>
+      <w:r>
+        <w:rPr>
+          <w:color w:val="000000"/>
+        </w:rPr>
+        <w:t>: distribute through diffusion, local / short distance, doesn’t enter blood stream</w:t>
+      </w:r>
+    </w:p>
+    <w:p>
+      <w:pPr>
+        <w:pStyle w:val="NormalWeb"/>
+        <w:numPr>
+          <w:ilvl w:val="3"/>
+          <w:numId w:val="10"/>
+        </w:numPr>
+        <w:spacing w:before="0" w:beforeAutospacing="0" w:after="0" w:afterAutospacing="0"/>
+        <w:textAlignment w:val="baseline"/>
+        <w:rPr>
+          <w:color w:val="000000"/>
+        </w:rPr>
+      </w:pPr>
+      <w:r>
+        <w:rPr>
+          <w:color w:val="000000"/>
+        </w:rPr>
+        <w:t>Ex</w:t>
+      </w:r>
+      <w:r>
+        <w:rPr>
+          <w:color w:val="000000"/>
+        </w:rPr>
+        <w:t>: histamine dilates blood vessels</w:t>
+      </w:r>
+    </w:p>
+    <w:p>
+      <w:pPr>
+        <w:pStyle w:val="NormalWeb"/>
+        <w:numPr>
+          <w:ilvl w:val="2"/>
+          <w:numId w:val="10"/>
+        </w:numPr>
+        <w:spacing w:before="0" w:beforeAutospacing="0" w:after="0" w:afterAutospacing="0"/>
+        <w:textAlignment w:val="baseline"/>
+        <w:rPr>
+          <w:color w:val="000000"/>
+        </w:rPr>
+      </w:pPr>
+      <w:r>
+        <w:rPr>
+          <w:noProof/>
+          <w:color w:val="000000"/>
+          <w:u w:val="single"/>
+        </w:rPr>
+        <w:drawing>
+          <wp:anchor distT="0" distB="0" distL="114300" distR="114300" simplePos="0" relativeHeight="251659264" behindDoc="0" locked="0" layoutInCell="1" allowOverlap="1" wp14:anchorId="013A307B" wp14:editId="28D7FCBA">
+            <wp:simplePos x="0" y="0"/>
+            <wp:positionH relativeFrom="column">
+              <wp:posOffset>1348105</wp:posOffset>
+            </wp:positionH>
+            <wp:positionV relativeFrom="paragraph">
+              <wp:posOffset>411480</wp:posOffset>
+            </wp:positionV>
+            <wp:extent cx="4525010" cy="2599055"/>
+            <wp:effectExtent l="0" t="0" r="0" b="4445"/>
+            <wp:wrapTopAndBottom/>
+            <wp:docPr id="2" name="Picture 2"/>
+            <wp:cNvGraphicFramePr>
+              <a:graphicFrameLocks xmlns:a="http://schemas.openxmlformats.org/drawingml/2006/main" noChangeAspect="1"/>
+            </wp:cNvGraphicFramePr>
+            <a:graphic xmlns:a="http://schemas.openxmlformats.org/drawingml/2006/main">
+              <a:graphicData uri="http://schemas.openxmlformats.org/drawingml/2006/picture">
+                <pic:pic xmlns:pic="http://schemas.openxmlformats.org/drawingml/2006/picture">
+                  <pic:nvPicPr>
+                    <pic:cNvPr id="2" name="Picture 2"/>
+                    <pic:cNvPicPr/>
+                  </pic:nvPicPr>
+                  <pic:blipFill>
+                    <a:blip r:embed="rId7" cstate="print">
+                      <a:extLst>
+                        <a:ext uri="{28A0092B-C50C-407E-A947-70E740481C1C}">
+                          <a14:useLocalDpi xmlns:a14="http://schemas.microsoft.com/office/drawing/2010/main" val="0"/>
+                        </a:ext>
+                      </a:extLst>
+                    </a:blip>
+                    <a:stretch>
+                      <a:fillRect/>
+                    </a:stretch>
+                  </pic:blipFill>
+                  <pic:spPr>
+                    <a:xfrm>
+                      <a:off x="0" y="0"/>
+                      <a:ext cx="4525010" cy="2599055"/>
+                    </a:xfrm>
+                    <a:prstGeom prst="rect">
+                      <a:avLst/>
+                    </a:prstGeom>
+                  </pic:spPr>
+                </pic:pic>
+              </a:graphicData>
+            </a:graphic>
+            <wp14:sizeRelH relativeFrom="margin">
+              <wp14:pctWidth>0</wp14:pctWidth>
+            </wp14:sizeRelH>
+            <wp14:sizeRelV relativeFrom="margin">
+              <wp14:pctHeight>0</wp14:pctHeight>
+            </wp14:sizeRelV>
+          </wp:anchor>
+        </w:drawing>
+      </w:r>
+      <w:r>
+        <w:rPr>
+          <w:b/>
+          <w:bCs/>
+          <w:color w:val="000000"/>
+          <w:u w:val="single"/>
+        </w:rPr>
+        <w:t>Neurotransmitters</w:t>
+      </w:r>
+      <w:r>
+        <w:rPr>
+          <w:color w:val="000000"/>
+        </w:rPr>
+        <w:t>: paracrine released by neurons (response to action potentials), also diffusion &amp; local</w:t>
+      </w:r>
+    </w:p>
+    <w:p>
+      <w:pPr>
+        <w:pStyle w:val="NormalWeb"/>
+        <w:numPr>
+          <w:ilvl w:val="2"/>
+          <w:numId w:val="10"/>
+        </w:numPr>
+        <w:spacing w:before="0" w:beforeAutospacing="0" w:after="0" w:afterAutospacing="0"/>
+        <w:textAlignment w:val="baseline"/>
+        <w:rPr>
+          <w:color w:val="000000"/>
+        </w:rPr>
+      </w:pPr>
+      <w:r>
+        <w:rPr>
+          <w:b/>
+          <w:bCs/>
+          <w:color w:val="000000"/>
+          <w:u w:val="single"/>
+        </w:rPr>
+        <w:t>Hormones</w:t>
+      </w:r>
+      <w:r>
+        <w:rPr>
+          <w:color w:val="000000"/>
+        </w:rPr>
+        <w:t xml:space="preserve">: </w:t>
+      </w:r>
+      <w:r>
+        <w:t>secreted into the blood by endocrine glands, long-range, only target cells of a particular hormone have receptors for it</w:t>
+      </w:r>
+    </w:p>
+    <w:p>
+      <w:pPr>
+        <w:pStyle w:val="NormalWeb"/>
+        <w:numPr>
+          <w:ilvl w:val="3"/>
+          <w:numId w:val="10"/>
+        </w:numPr>
+        <w:spacing w:before="0" w:beforeAutospacing="0" w:after="0" w:afterAutospacing="0"/>
+        <w:textAlignment w:val="baseline"/>
+        <w:rPr>
+          <w:color w:val="000000"/>
+        </w:rPr>
+      </w:pPr>
+      <w:r>
+        <w:rPr>
+          <w:color w:val="000000"/>
+        </w:rPr>
+        <w:t>Ex: steroids, peptides</w:t>
+      </w:r>
+    </w:p>
+    <w:p>
+      <w:pPr>
+        <w:pStyle w:val="NormalWeb"/>
+        <w:numPr>
+          <w:ilvl w:val="2"/>
+          <w:numId w:val="10"/>
+        </w:numPr>
+        <w:spacing w:before="0" w:beforeAutospacing="0" w:after="0" w:afterAutospacing="0"/>
+        <w:textAlignment w:val="baseline"/>
+        <w:rPr>
+          <w:color w:val="000000"/>
+        </w:rPr>
+      </w:pPr>
+      <w:r>
+        <w:rPr>
+          <w:b/>
+          <w:bCs/>
+          <w:color w:val="000000"/>
+          <w:u w:val="single"/>
+        </w:rPr>
+        <w:t>Neurohormones</w:t>
+      </w:r>
+      <w:r>
+        <w:rPr>
+          <w:color w:val="000000"/>
+        </w:rPr>
+        <w:t xml:space="preserve">: </w:t>
+      </w:r>
+      <w:r>
+        <w:t>hormones released by neurosecretory neurons</w:t>
+      </w:r>
+    </w:p>
+    <w:p>
+      <w:pPr>
+        <w:pStyle w:val="NormalWeb"/>
+        <w:numPr>
+          <w:ilvl w:val="3"/>
+          <w:numId w:val="10"/>
+        </w:numPr>
+        <w:spacing w:before="0" w:beforeAutospacing="0" w:after="0" w:afterAutospacing="0"/>
+        <w:textAlignment w:val="baseline"/>
+        <w:rPr>
+          <w:color w:val="000000"/>
+        </w:rPr>
+      </w:pPr>
+      <w:r>
+        <w:rPr>
+          <w:color w:val="000000"/>
+        </w:rPr>
+        <w:t xml:space="preserve">Ex: oxytocin, vasopressin </w:t>
+      </w:r>
+    </w:p>
+    <w:p>
+      <w:pPr>
+        <w:pStyle w:val="NormalWeb"/>
+        <w:numPr>
+          <w:ilvl w:val="0"/>
+          <w:numId w:val="10"/>
+        </w:numPr>
+        <w:spacing w:before="0" w:beforeAutospacing="0" w:after="0" w:afterAutospacing="0"/>
+        <w:textAlignment w:val="baseline"/>
+        <w:rPr>
+          <w:color w:val="000000"/>
+        </w:rPr>
+      </w:pPr>
+      <w:r>
+        <w:rPr>
+          <w:b/>
+          <w:bCs/>
+          <w:color w:val="000000"/>
+        </w:rPr>
+        <w:t>S</w:t>
+      </w:r>
+      <w:r>
+        <w:rPr>
+          <w:b/>
+          <w:bCs/>
+          <w:color w:val="000000"/>
+        </w:rPr>
+        <w:t>ignal transduction</w:t>
+      </w:r>
+      <w:r>
+        <w:rPr>
+          <w:color w:val="000000"/>
+        </w:rPr>
+        <w:t xml:space="preserve"> (at target cell)</w:t>
+      </w:r>
+    </w:p>
+    <w:p>
+      <w:pPr>
+        <w:pStyle w:val="NormalWeb"/>
+        <w:numPr>
+          <w:ilvl w:val="1"/>
+          <w:numId w:val="10"/>
+        </w:numPr>
+        <w:spacing w:before="0" w:beforeAutospacing="0" w:after="0" w:afterAutospacing="0"/>
+        <w:textAlignment w:val="baseline"/>
+        <w:rPr>
+          <w:color w:val="000000"/>
+        </w:rPr>
+      </w:pPr>
+      <w:r>
+        <w:rPr>
+          <w:color w:val="000000"/>
+        </w:rPr>
+        <w:t>Lipid-soluble: diffuse in</w:t>
+      </w:r>
+    </w:p>
+    <w:p>
+      <w:pPr>
+        <w:pStyle w:val="NormalWeb"/>
+        <w:numPr>
+          <w:ilvl w:val="2"/>
+          <w:numId w:val="10"/>
+        </w:numPr>
+        <w:spacing w:before="0" w:beforeAutospacing="0" w:after="0" w:afterAutospacing="0"/>
+        <w:textAlignment w:val="baseline"/>
+        <w:rPr>
+          <w:color w:val="000000"/>
+        </w:rPr>
+      </w:pPr>
+      <w:r>
+        <w:rPr>
+          <w:color w:val="000000"/>
+        </w:rPr>
+        <w:t>Ex</w:t>
+      </w:r>
+      <w:r>
+        <w:rPr>
+          <w:color w:val="000000"/>
+        </w:rPr>
+        <w:t xml:space="preserve">: </w:t>
+      </w:r>
+      <w:r>
+        <w:rPr>
+          <w:color w:val="000000"/>
+        </w:rPr>
+        <w:t>steroid</w:t>
+      </w:r>
+      <w:r>
+        <w:rPr>
+          <w:color w:val="000000"/>
+        </w:rPr>
+        <w:t xml:space="preserve"> hormones</w:t>
+      </w:r>
+      <w:r>
+        <w:rPr>
+          <w:color w:val="000000"/>
+        </w:rPr>
+        <w:t xml:space="preserve">, </w:t>
+      </w:r>
+      <w:r>
+        <w:rPr>
+          <w:color w:val="000000"/>
+        </w:rPr>
+        <w:t xml:space="preserve">synthesized from cholesterol </w:t>
+      </w:r>
+    </w:p>
+    <w:p>
+      <w:pPr>
+        <w:pStyle w:val="NormalWeb"/>
+        <w:numPr>
+          <w:ilvl w:val="1"/>
+          <w:numId w:val="10"/>
+        </w:numPr>
+        <w:spacing w:before="0" w:beforeAutospacing="0" w:after="0" w:afterAutospacing="0"/>
+        <w:textAlignment w:val="baseline"/>
+        <w:rPr>
+          <w:color w:val="000000"/>
+        </w:rPr>
+      </w:pPr>
+      <w:r>
+        <w:rPr>
+          <w:color w:val="000000"/>
+        </w:rPr>
+        <w:t>Water-soluble: bind to receptors</w:t>
+      </w:r>
+    </w:p>
+    <w:p>
+      <w:pPr>
+        <w:pStyle w:val="NormalWeb"/>
+        <w:numPr>
+          <w:ilvl w:val="2"/>
+          <w:numId w:val="10"/>
+        </w:numPr>
+        <w:spacing w:before="0" w:beforeAutospacing="0" w:after="0" w:afterAutospacing="0"/>
+        <w:textAlignment w:val="baseline"/>
+        <w:rPr>
+          <w:color w:val="000000"/>
+        </w:rPr>
+      </w:pPr>
+      <w:r>
+        <w:rPr>
+          <w:color w:val="000000"/>
+        </w:rPr>
+        <w:t>Ex</w:t>
+      </w:r>
+      <w:r>
+        <w:rPr>
+          <w:color w:val="000000"/>
+        </w:rPr>
+        <w:t xml:space="preserve">: </w:t>
+      </w:r>
+      <w:r>
+        <w:rPr>
+          <w:color w:val="000000"/>
+        </w:rPr>
+        <w:t>peptide</w:t>
+      </w:r>
+      <w:r>
+        <w:rPr>
+          <w:color w:val="000000"/>
+        </w:rPr>
+        <w:t xml:space="preserve"> </w:t>
+      </w:r>
+      <w:r>
+        <w:rPr>
+          <w:color w:val="000000"/>
+        </w:rPr>
+        <w:t>hormones</w:t>
+      </w:r>
+      <w:r>
+        <w:rPr>
+          <w:color w:val="000000"/>
+        </w:rPr>
+        <w:t xml:space="preserve"> (insulin</w:t>
+      </w:r>
+      <w:r>
+        <w:rPr>
+          <w:color w:val="000000"/>
+        </w:rPr>
+        <w:t>, very short half life</w:t>
+      </w:r>
+      <w:r>
+        <w:rPr>
+          <w:color w:val="000000"/>
+        </w:rPr>
+        <w:t>)</w:t>
+      </w:r>
+      <w:r>
+        <w:rPr>
+          <w:color w:val="000000"/>
+        </w:rPr>
+        <w:t>, synthesized from precursor molecules</w:t>
+      </w:r>
+      <w:r>
+        <w:rPr>
+          <w:color w:val="000000"/>
+        </w:rPr>
+        <w:t>, triggers second messengers</w:t>
+      </w:r>
+    </w:p>
+    <w:p>
+      <w:pPr>
+        <w:pStyle w:val="NormalWeb"/>
+        <w:numPr>
+          <w:ilvl w:val="1"/>
+          <w:numId w:val="10"/>
+        </w:numPr>
+        <w:spacing w:before="0" w:beforeAutospacing="0" w:after="0" w:afterAutospacing="0"/>
+        <w:textAlignment w:val="baseline"/>
+        <w:rPr>
+          <w:color w:val="000000"/>
+        </w:rPr>
+      </w:pPr>
+      <w:r>
+        <w:rPr>
+          <w:color w:val="000000"/>
+        </w:rPr>
+        <w:t xml:space="preserve">Can control </w:t>
+      </w:r>
+      <w:r>
+        <w:rPr>
+          <w:color w:val="000000"/>
+        </w:rPr>
+        <w:t>chemically</w:t>
+      </w:r>
+      <w:r>
+        <w:rPr>
+          <w:color w:val="000000"/>
+        </w:rPr>
+        <w:t>-</w:t>
+      </w:r>
+      <w:r>
+        <w:rPr>
+          <w:color w:val="000000"/>
+        </w:rPr>
+        <w:t xml:space="preserve">gated </w:t>
+      </w:r>
+      <w:r>
+        <w:rPr>
+          <w:color w:val="000000"/>
+        </w:rPr>
+        <w:t>membrane channels</w:t>
+      </w:r>
+    </w:p>
+    <w:p>
+      <w:pPr>
+        <w:pStyle w:val="NormalWeb"/>
+        <w:numPr>
+          <w:ilvl w:val="1"/>
+          <w:numId w:val="10"/>
+        </w:numPr>
+        <w:spacing w:before="0" w:beforeAutospacing="0" w:after="0" w:afterAutospacing="0"/>
+        <w:textAlignment w:val="baseline"/>
+        <w:rPr>
+          <w:color w:val="000000"/>
+        </w:rPr>
+      </w:pPr>
+      <w:r>
+        <w:rPr>
+          <w:noProof/>
+        </w:rPr>
+        <w:drawing>
+          <wp:anchor distT="0" distB="0" distL="114300" distR="114300" simplePos="0" relativeHeight="251660288" behindDoc="0" locked="0" layoutInCell="1" allowOverlap="1" wp14:anchorId="6D9419F6" wp14:editId="096177F3">
+            <wp:simplePos x="0" y="0"/>
+            <wp:positionH relativeFrom="column">
+              <wp:posOffset>445477</wp:posOffset>
+            </wp:positionH>
+            <wp:positionV relativeFrom="paragraph">
+              <wp:posOffset>248411</wp:posOffset>
+            </wp:positionV>
+            <wp:extent cx="5216769" cy="2328596"/>
+            <wp:effectExtent l="0" t="0" r="3175" b="0"/>
+            <wp:wrapTopAndBottom/>
+            <wp:docPr id="4" name="Picture 4"/>
+            <wp:cNvGraphicFramePr>
+              <a:graphicFrameLocks xmlns:a="http://schemas.openxmlformats.org/drawingml/2006/main" noChangeAspect="1"/>
+            </wp:cNvGraphicFramePr>
+            <a:graphic xmlns:a="http://schemas.openxmlformats.org/drawingml/2006/main">
+              <a:graphicData uri="http://schemas.openxmlformats.org/drawingml/2006/picture">
+                <pic:pic xmlns:pic="http://schemas.openxmlformats.org/drawingml/2006/picture">
+                  <pic:nvPicPr>
+                    <pic:cNvPr id="4" name="Picture 4"/>
+                    <pic:cNvPicPr/>
+                  </pic:nvPicPr>
+                  <pic:blipFill>
+                    <a:blip r:embed="rId8" cstate="print">
+                      <a:extLst>
+                        <a:ext uri="{28A0092B-C50C-407E-A947-70E740481C1C}">
+                          <a14:useLocalDpi xmlns:a14="http://schemas.microsoft.com/office/drawing/2010/main" val="0"/>
+                        </a:ext>
+                      </a:extLst>
+                    </a:blip>
+                    <a:stretch>
+                      <a:fillRect/>
+                    </a:stretch>
+                  </pic:blipFill>
+                  <pic:spPr>
+                    <a:xfrm>
+                      <a:off x="0" y="0"/>
+                      <a:ext cx="5217321" cy="2328842"/>
+                    </a:xfrm>
+                    <a:prstGeom prst="rect">
+                      <a:avLst/>
+                    </a:prstGeom>
+                  </pic:spPr>
+                </pic:pic>
+              </a:graphicData>
+            </a:graphic>
+            <wp14:sizeRelH relativeFrom="margin">
+              <wp14:pctWidth>0</wp14:pctWidth>
+            </wp14:sizeRelH>
+            <wp14:sizeRelV relativeFrom="margin">
+              <wp14:pctHeight>0</wp14:pctHeight>
+            </wp14:sizeRelV>
+          </wp:anchor>
+        </w:drawing>
+      </w:r>
+      <w:r>
+        <w:rPr>
+          <w:color w:val="000000"/>
+        </w:rPr>
+        <w:t xml:space="preserve">First </w:t>
+      </w:r>
+      <w:r>
+        <w:rPr>
+          <w:color w:val="000000"/>
+        </w:rPr>
+        <w:t xml:space="preserve">messengers can </w:t>
+      </w:r>
+      <w:r>
+        <w:rPr>
+          <w:color w:val="000000"/>
+        </w:rPr>
+        <w:t>activate</w:t>
+      </w:r>
+      <w:r>
+        <w:rPr>
+          <w:color w:val="000000"/>
+        </w:rPr>
+        <w:t xml:space="preserve"> second </w:t>
+      </w:r>
+      <w:r>
+        <w:rPr>
+          <w:color w:val="000000"/>
+        </w:rPr>
+        <w:t xml:space="preserve">messenger protein </w:t>
+      </w:r>
+      <w:r>
+        <w:rPr>
+          <w:color w:val="000000"/>
+        </w:rPr>
+        <w:t>inside cell</w:t>
+      </w:r>
+    </w:p>
+    <w:p>
+      <w:pPr>
+        <w:pStyle w:val="ListParagraph"/>
+        <w:numPr>
+          <w:ilvl w:val="0"/>
+          <w:numId w:val="3"/>
+        </w:numPr>
         <w:shd w:val="clear" w:color="auto" w:fill="FFFFFF"/>
         <w:spacing w:after="0" w:line="240" w:lineRule="auto"/>
         <w:rPr>
           <w:rFonts w:ascii="Times New Roman" w:eastAsia="Times New Roman" w:hAnsi="Times New Roman" w:cs="Times New Roman"/>
-          <w:sz w:val="24"/>
-          <w:szCs w:val="24"/>
-        </w:rPr>
-      </w:pPr>
-    </w:p>
-    <w:p>
-      <w:pPr>
-        <w:pStyle w:val="NormalWeb"/>
+          <w:b/>
+          <w:bCs/>
+          <w:sz w:val="24"/>
+          <w:szCs w:val="24"/>
+        </w:rPr>
+      </w:pPr>
+      <w:r>
+        <w:rPr>
+          <w:rFonts w:ascii="Times New Roman" w:eastAsia="Times New Roman" w:hAnsi="Times New Roman" w:cs="Times New Roman"/>
+          <w:noProof/>
+          <w:sz w:val="24"/>
+          <w:szCs w:val="24"/>
+        </w:rPr>
+        <w:lastRenderedPageBreak/>
+        <w:drawing>
+          <wp:anchor distT="0" distB="0" distL="114300" distR="114300" simplePos="0" relativeHeight="251668480" behindDoc="0" locked="0" layoutInCell="1" allowOverlap="1" wp14:anchorId="6A42559E" wp14:editId="7690AD51">
+            <wp:simplePos x="0" y="0"/>
+            <wp:positionH relativeFrom="margin">
+              <wp:posOffset>-361020</wp:posOffset>
+            </wp:positionH>
+            <wp:positionV relativeFrom="paragraph">
+              <wp:posOffset>251357</wp:posOffset>
+            </wp:positionV>
+            <wp:extent cx="6697980" cy="7974444"/>
+            <wp:effectExtent l="0" t="0" r="0" b="1270"/>
+            <wp:wrapTopAndBottom/>
+            <wp:docPr id="1" name="Picture 1"/>
+            <wp:cNvGraphicFramePr>
+              <a:graphicFrameLocks xmlns:a="http://schemas.openxmlformats.org/drawingml/2006/main" noChangeAspect="1"/>
+            </wp:cNvGraphicFramePr>
+            <a:graphic xmlns:a="http://schemas.openxmlformats.org/drawingml/2006/main">
+              <a:graphicData uri="http://schemas.openxmlformats.org/drawingml/2006/picture">
+                <pic:pic xmlns:pic="http://schemas.openxmlformats.org/drawingml/2006/picture">
+                  <pic:nvPicPr>
+                    <pic:cNvPr id="0" name="Picture 2"/>
+                    <pic:cNvPicPr>
+                      <a:picLocks noChangeAspect="1" noChangeArrowheads="1"/>
+                    </pic:cNvPicPr>
+                  </pic:nvPicPr>
+                  <pic:blipFill>
+                    <a:blip r:embed="rId9">
+                      <a:extLst>
+                        <a:ext uri="{28A0092B-C50C-407E-A947-70E740481C1C}">
+                          <a14:useLocalDpi xmlns:a14="http://schemas.microsoft.com/office/drawing/2010/main" val="0"/>
+                        </a:ext>
+                      </a:extLst>
+                    </a:blip>
+                    <a:srcRect/>
+                    <a:stretch>
+                      <a:fillRect/>
+                    </a:stretch>
+                  </pic:blipFill>
+                  <pic:spPr bwMode="auto">
+                    <a:xfrm>
+                      <a:off x="0" y="0"/>
+                      <a:ext cx="6697980" cy="7974444"/>
+                    </a:xfrm>
+                    <a:prstGeom prst="rect">
+                      <a:avLst/>
+                    </a:prstGeom>
+                    <a:noFill/>
+                  </pic:spPr>
+                </pic:pic>
+              </a:graphicData>
+            </a:graphic>
+            <wp14:sizeRelH relativeFrom="margin">
+              <wp14:pctWidth>0</wp14:pctWidth>
+            </wp14:sizeRelH>
+            <wp14:sizeRelV relativeFrom="margin">
+              <wp14:pctHeight>0</wp14:pctHeight>
+            </wp14:sizeRelV>
+          </wp:anchor>
+        </w:drawing>
+      </w:r>
+      <w:r>
+        <w:rPr>
+          <w:rFonts w:ascii="Times New Roman" w:eastAsia="Times New Roman" w:hAnsi="Times New Roman" w:cs="Times New Roman"/>
+          <w:b/>
+          <w:bCs/>
+          <w:sz w:val="24"/>
+          <w:szCs w:val="24"/>
+        </w:rPr>
+        <w:t>Cellular anatomy</w:t>
+      </w:r>
+    </w:p>
+    <w:p>
+      <w:pPr>
+        <w:pStyle w:val="ListParagraph"/>
         <w:numPr>
           <w:ilvl w:val="0"/>
-          <w:numId w:val="10"/>
-        </w:numPr>
-        <w:spacing w:before="0" w:beforeAutospacing="0" w:after="0" w:afterAutospacing="0"/>
-        <w:textAlignment w:val="baseline"/>
-        <w:rPr>
-          <w:color w:val="000000"/>
-        </w:rPr>
-      </w:pPr>
-      <w:r>
-        <w:rPr>
-          <w:color w:val="000000"/>
-        </w:rPr>
-        <w:t>Something</w:t>
-      </w:r>
-    </w:p>
-    <w:p>
-      <w:pPr>
-        <w:pStyle w:val="NormalWeb"/>
-        <w:numPr>
-          <w:ilvl w:val="0"/>
-          <w:numId w:val="10"/>
-        </w:numPr>
-        <w:spacing w:before="0" w:beforeAutospacing="0" w:after="0" w:afterAutospacing="0"/>
-        <w:textAlignment w:val="baseline"/>
-        <w:rPr>
-          <w:color w:val="000000"/>
-        </w:rPr>
-      </w:pPr>
-      <w:r>
-        <w:rPr>
-          <w:color w:val="000000"/>
-        </w:rPr>
-        <w:t>Direct exchange of molecules through gap junctions</w:t>
-      </w:r>
-    </w:p>
-    <w:p>
-      <w:pPr>
-        <w:pStyle w:val="NormalWeb"/>
-        <w:numPr>
-          <w:ilvl w:val="0"/>
-          <w:numId w:val="10"/>
-        </w:numPr>
-        <w:spacing w:before="0" w:beforeAutospacing="0" w:after="0" w:afterAutospacing="0"/>
-        <w:textAlignment w:val="baseline"/>
-        <w:rPr>
-          <w:color w:val="000000"/>
-        </w:rPr>
-      </w:pPr>
-      <w:r>
-        <w:rPr>
-          <w:color w:val="000000"/>
-        </w:rPr>
-        <w:t>Interactions provoked by surface identification markers (WBC)</w:t>
-      </w:r>
-    </w:p>
-    <w:p>
-      <w:pPr>
-        <w:pStyle w:val="NormalWeb"/>
-        <w:numPr>
-          <w:ilvl w:val="0"/>
-          <w:numId w:val="10"/>
-        </w:numPr>
-        <w:spacing w:before="0" w:beforeAutospacing="0" w:after="0" w:afterAutospacing="0"/>
-        <w:textAlignment w:val="baseline"/>
-        <w:rPr>
-          <w:color w:val="000000"/>
-        </w:rPr>
-      </w:pPr>
-      <w:r>
-        <w:rPr>
-          <w:color w:val="000000"/>
-        </w:rPr>
-        <w:t xml:space="preserve">Specifically released </w:t>
-      </w:r>
-      <w:r>
-        <w:rPr>
-          <w:color w:val="000000"/>
-        </w:rPr>
-        <w:t>extracellular chemical messengers</w:t>
-      </w:r>
-      <w:r>
-        <w:rPr>
-          <w:color w:val="000000"/>
-        </w:rPr>
-        <w:t xml:space="preserve"> </w:t>
-      </w:r>
-      <w:r>
-        <w:t>bind with target cell receptors</w:t>
-      </w:r>
-    </w:p>
-    <w:p>
-      <w:pPr>
-        <w:pStyle w:val="NormalWeb"/>
-        <w:numPr>
-          <w:ilvl w:val="1"/>
-          <w:numId w:val="10"/>
-        </w:numPr>
-        <w:spacing w:before="0" w:beforeAutospacing="0" w:after="0" w:afterAutospacing="0"/>
-        <w:textAlignment w:val="baseline"/>
-        <w:rPr>
-          <w:color w:val="000000"/>
-        </w:rPr>
-      </w:pPr>
-      <w:r>
-        <w:rPr>
-          <w:b/>
-          <w:bCs/>
-          <w:color w:val="000000"/>
-        </w:rPr>
-        <w:t>Paracrine</w:t>
-      </w:r>
-      <w:r>
-        <w:rPr>
-          <w:color w:val="000000"/>
-        </w:rPr>
-        <w:t>: distribute through diffusion, local / short distance, doesn’t enter blood stream, ex: histamine dilates blood vessels</w:t>
-      </w:r>
-    </w:p>
-    <w:p>
-      <w:pPr>
-        <w:pStyle w:val="NormalWeb"/>
-        <w:numPr>
-          <w:ilvl w:val="1"/>
-          <w:numId w:val="10"/>
-        </w:numPr>
-        <w:spacing w:before="0" w:beforeAutospacing="0" w:after="0" w:afterAutospacing="0"/>
-        <w:textAlignment w:val="baseline"/>
-        <w:rPr>
-          <w:color w:val="000000"/>
-        </w:rPr>
-      </w:pPr>
-      <w:r>
-        <w:rPr>
-          <w:b/>
-          <w:bCs/>
-          <w:color w:val="000000"/>
-          <w:u w:val="single"/>
-        </w:rPr>
-        <w:lastRenderedPageBreak/>
-        <w:t>Neurotransmitters</w:t>
-      </w:r>
-      <w:r>
-        <w:rPr>
-          <w:color w:val="000000"/>
-        </w:rPr>
-        <w:t>: paracrine released by neurons (response to action potentials), also diffusion &amp; local</w:t>
-      </w:r>
-    </w:p>
-    <w:p>
-      <w:pPr>
-        <w:pStyle w:val="NormalWeb"/>
-        <w:numPr>
-          <w:ilvl w:val="1"/>
-          <w:numId w:val="10"/>
-        </w:numPr>
-        <w:spacing w:before="0" w:beforeAutospacing="0" w:after="0" w:afterAutospacing="0"/>
-        <w:textAlignment w:val="baseline"/>
-        <w:rPr>
-          <w:color w:val="000000"/>
-        </w:rPr>
-      </w:pPr>
-      <w:r>
-        <w:rPr>
-          <w:b/>
-          <w:bCs/>
-          <w:color w:val="000000"/>
-          <w:u w:val="single"/>
-        </w:rPr>
-        <w:t>Hormones</w:t>
-      </w:r>
-      <w:r>
-        <w:rPr>
-          <w:color w:val="000000"/>
-        </w:rPr>
-        <w:t xml:space="preserve">: </w:t>
-      </w:r>
-      <w:r>
-        <w:t>secreted into the blood by endocrine glands, long-range, only target cells of a particular hormone have receptors for it</w:t>
-      </w:r>
-    </w:p>
-    <w:p>
-      <w:pPr>
-        <w:pStyle w:val="NormalWeb"/>
-        <w:numPr>
-          <w:ilvl w:val="1"/>
-          <w:numId w:val="10"/>
-        </w:numPr>
-        <w:spacing w:before="0" w:beforeAutospacing="0" w:after="0" w:afterAutospacing="0"/>
-        <w:textAlignment w:val="baseline"/>
-        <w:rPr>
-          <w:color w:val="000000"/>
-        </w:rPr>
-      </w:pPr>
-      <w:r>
-        <w:rPr>
-          <w:b/>
-          <w:bCs/>
-          <w:color w:val="000000"/>
-        </w:rPr>
-        <w:t>Neurohormones</w:t>
-      </w:r>
-      <w:r>
-        <w:rPr>
-          <w:color w:val="000000"/>
-        </w:rPr>
-        <w:t xml:space="preserve">: </w:t>
-      </w:r>
-      <w:r>
-        <w:t>hormones released by neurosecretory neurons</w:t>
-      </w:r>
-    </w:p>
-    <w:p>
-      <w:pPr>
-        <w:pStyle w:val="NormalWeb"/>
-        <w:numPr>
-          <w:ilvl w:val="0"/>
-          <w:numId w:val="10"/>
-        </w:numPr>
-        <w:spacing w:before="0" w:beforeAutospacing="0" w:after="0" w:afterAutospacing="0"/>
-        <w:textAlignment w:val="baseline"/>
-        <w:rPr>
-          <w:color w:val="000000"/>
-        </w:rPr>
-      </w:pPr>
-      <w:r>
-        <w:rPr>
-          <w:color w:val="000000"/>
-        </w:rPr>
-        <w:t>Ways of signal transduction</w:t>
-      </w:r>
-    </w:p>
-    <w:p>
-      <w:pPr>
-        <w:pStyle w:val="NormalWeb"/>
-        <w:numPr>
-          <w:ilvl w:val="1"/>
-          <w:numId w:val="10"/>
-        </w:numPr>
-        <w:spacing w:before="0" w:beforeAutospacing="0" w:after="0" w:afterAutospacing="0"/>
-        <w:textAlignment w:val="baseline"/>
-        <w:rPr>
-          <w:color w:val="000000"/>
-        </w:rPr>
-      </w:pPr>
-      <w:r>
-        <w:rPr>
-          <w:color w:val="000000"/>
-        </w:rPr>
-        <w:t>Lipid-soluble: diffuse in</w:t>
-      </w:r>
-    </w:p>
-    <w:p>
-      <w:pPr>
-        <w:pStyle w:val="NormalWeb"/>
-        <w:numPr>
-          <w:ilvl w:val="1"/>
-          <w:numId w:val="10"/>
-        </w:numPr>
-        <w:spacing w:before="0" w:beforeAutospacing="0" w:after="0" w:afterAutospacing="0"/>
-        <w:textAlignment w:val="baseline"/>
-        <w:rPr>
-          <w:color w:val="000000"/>
-        </w:rPr>
-      </w:pPr>
-      <w:r>
-        <w:rPr>
-          <w:color w:val="000000"/>
-        </w:rPr>
-        <w:t>Water-soluble: bind to receptors</w:t>
-      </w:r>
-    </w:p>
-    <w:p>
-      <w:pPr>
-        <w:pStyle w:val="NormalWeb"/>
-        <w:numPr>
-          <w:ilvl w:val="1"/>
-          <w:numId w:val="10"/>
-        </w:numPr>
-        <w:spacing w:before="0" w:beforeAutospacing="0" w:after="0" w:afterAutospacing="0"/>
-        <w:textAlignment w:val="baseline"/>
-        <w:rPr>
-          <w:color w:val="000000"/>
-        </w:rPr>
-      </w:pPr>
-      <w:r>
-        <w:rPr>
-          <w:color w:val="000000"/>
-        </w:rPr>
-        <w:t>Control membrane channels (open/close)</w:t>
-      </w:r>
-    </w:p>
-    <w:p>
-      <w:pPr>
-        <w:pStyle w:val="NormalWeb"/>
-        <w:numPr>
-          <w:ilvl w:val="1"/>
-          <w:numId w:val="10"/>
-        </w:numPr>
-        <w:spacing w:before="0" w:beforeAutospacing="0" w:after="0" w:afterAutospacing="0"/>
-        <w:textAlignment w:val="baseline"/>
-        <w:rPr>
-          <w:color w:val="000000"/>
-        </w:rPr>
-      </w:pPr>
-      <w:r>
-        <w:rPr>
-          <w:color w:val="000000"/>
-        </w:rPr>
-        <w:t>Signals second messenger inside cell</w:t>
-      </w:r>
-    </w:p>
-    <w:p>
-      <w:pPr>
-        <w:pStyle w:val="NormalWeb"/>
-        <w:numPr>
-          <w:ilvl w:val="2"/>
-          <w:numId w:val="10"/>
-        </w:numPr>
-        <w:spacing w:before="0" w:beforeAutospacing="0" w:after="0" w:afterAutospacing="0"/>
-        <w:textAlignment w:val="baseline"/>
-        <w:rPr>
-          <w:color w:val="000000"/>
-        </w:rPr>
-      </w:pPr>
-      <w:r>
-        <w:rPr>
-          <w:color w:val="000000"/>
-        </w:rPr>
-        <w:t>Fast synapse (alters channels directly) vs slow synapse (triggers second messengers, ex: serotonin)</w:t>
-      </w:r>
-    </w:p>
-    <w:p>
-      <w:pPr>
+          <w:numId w:val="13"/>
+        </w:numPr>
         <w:shd w:val="clear" w:color="auto" w:fill="FFFFFF"/>
         <w:spacing w:after="0" w:line="240" w:lineRule="auto"/>
         <w:rPr>
@@ -1408,82 +2119,31 @@
           <w:szCs w:val="24"/>
         </w:rPr>
       </w:pPr>
-    </w:p>
-    <w:p>
-      <w:pPr>
-        <w:shd w:val="clear" w:color="auto" w:fill="FFFFFF"/>
-        <w:spacing w:after="0" w:line="240" w:lineRule="auto"/>
-        <w:rPr>
-          <w:rFonts w:ascii="Times New Roman" w:eastAsia="Times New Roman" w:hAnsi="Times New Roman" w:cs="Times New Roman"/>
-          <w:sz w:val="24"/>
-          <w:szCs w:val="24"/>
-        </w:rPr>
-      </w:pPr>
-    </w:p>
-    <w:p>
-      <w:pPr>
-        <w:pStyle w:val="ListParagraph"/>
-        <w:numPr>
-          <w:ilvl w:val="0"/>
-          <w:numId w:val="3"/>
-        </w:numPr>
-        <w:shd w:val="clear" w:color="auto" w:fill="FFFFFF"/>
-        <w:spacing w:after="0" w:line="240" w:lineRule="auto"/>
-        <w:rPr>
-          <w:rFonts w:ascii="Times New Roman" w:eastAsia="Times New Roman" w:hAnsi="Times New Roman" w:cs="Times New Roman"/>
-          <w:b/>
-          <w:bCs/>
-          <w:sz w:val="24"/>
-          <w:szCs w:val="24"/>
-        </w:rPr>
-      </w:pPr>
-      <w:r>
-        <w:rPr>
-          <w:rFonts w:ascii="Times New Roman" w:eastAsia="Times New Roman" w:hAnsi="Times New Roman" w:cs="Times New Roman"/>
-          <w:b/>
-          <w:bCs/>
-          <w:sz w:val="24"/>
-          <w:szCs w:val="24"/>
-        </w:rPr>
-        <w:t>Cellular anatomy</w:t>
-      </w:r>
-    </w:p>
-    <w:p>
-      <w:pPr>
-        <w:shd w:val="clear" w:color="auto" w:fill="FFFFFF"/>
-        <w:spacing w:after="0" w:line="240" w:lineRule="auto"/>
-        <w:rPr>
-          <w:rFonts w:ascii="Times New Roman" w:eastAsia="Times New Roman" w:hAnsi="Times New Roman" w:cs="Times New Roman"/>
-          <w:b/>
-          <w:bCs/>
-          <w:sz w:val="24"/>
-          <w:szCs w:val="24"/>
-        </w:rPr>
-      </w:pPr>
-    </w:p>
-    <w:p>
-      <w:pPr>
-        <w:shd w:val="clear" w:color="auto" w:fill="FFFFFF"/>
-        <w:spacing w:after="0" w:line="240" w:lineRule="auto"/>
-        <w:rPr>
-          <w:rFonts w:ascii="Times New Roman" w:eastAsia="Times New Roman" w:hAnsi="Times New Roman" w:cs="Times New Roman"/>
-          <w:sz w:val="24"/>
-          <w:szCs w:val="24"/>
-        </w:rPr>
-      </w:pPr>
-      <w:r>
-        <w:rPr>
-          <w:rFonts w:ascii="Times New Roman" w:hAnsi="Times New Roman" w:cs="Times New Roman"/>
-          <w:i/>
-          <w:iCs/>
+      <w:r>
+        <w:rPr>
           <w:noProof/>
-          <w:sz w:val="24"/>
-          <w:szCs w:val="24"/>
-        </w:rPr>
+        </w:rPr>
+        <w:lastRenderedPageBreak/>
         <w:drawing>
-          <wp:inline distT="0" distB="0" distL="0" distR="0" wp14:anchorId="015F0E5A" wp14:editId="252CBE50">
+          <wp:anchor distT="0" distB="0" distL="114300" distR="114300" simplePos="0" relativeHeight="251666432" behindDoc="0" locked="0" layoutInCell="1" allowOverlap="1" wp14:anchorId="4591D3D5" wp14:editId="3013148D">
+            <wp:simplePos x="0" y="0"/>
+            <wp:positionH relativeFrom="column">
+              <wp:posOffset>2413384</wp:posOffset>
+            </wp:positionH>
+            <wp:positionV relativeFrom="paragraph">
+              <wp:posOffset>457</wp:posOffset>
+            </wp:positionV>
             <wp:extent cx="4153535" cy="2613025"/>
-            <wp:effectExtent l="0" t="0" r="0" b="0"/>
+            <wp:effectExtent l="0" t="0" r="0" b="3175"/>
+            <wp:wrapThrough wrapText="bothSides">
+              <wp:wrapPolygon edited="0">
+                <wp:start x="0" y="0"/>
+                <wp:lineTo x="0" y="21521"/>
+                <wp:lineTo x="21531" y="21521"/>
+                <wp:lineTo x="21531" y="0"/>
+                <wp:lineTo x="0" y="0"/>
+              </wp:wrapPolygon>
+            </wp:wrapThrough>
             <wp:docPr id="8" name="Picture 8" descr="Diagram&#10;&#10;Description automatically generated"/>
             <wp:cNvGraphicFramePr>
               <a:graphicFrameLocks xmlns:a="http://schemas.openxmlformats.org/drawingml/2006/main" noChangeAspect="1"/>
@@ -1498,7 +2158,7 @@
                     </pic:cNvPicPr>
                   </pic:nvPicPr>
                   <pic:blipFill>
-                    <a:blip r:embed="rId5">
+                    <a:blip r:embed="rId10">
                       <a:extLst>
                         <a:ext uri="{28A0092B-C50C-407E-A947-70E740481C1C}">
                           <a14:useLocalDpi xmlns:a14="http://schemas.microsoft.com/office/drawing/2010/main" val="0"/>
@@ -1526,12 +2186,31 @@
                 </pic:pic>
               </a:graphicData>
             </a:graphic>
-          </wp:inline>
+            <wp14:sizeRelH relativeFrom="page">
+              <wp14:pctWidth>0</wp14:pctWidth>
+            </wp14:sizeRelH>
+            <wp14:sizeRelV relativeFrom="page">
+              <wp14:pctHeight>0</wp14:pctHeight>
+            </wp14:sizeRelV>
+          </wp:anchor>
         </w:drawing>
       </w:r>
-    </w:p>
-    <w:p>
-      <w:pPr>
+      <w:r>
+        <w:rPr>
+          <w:rFonts w:ascii="Times New Roman" w:eastAsia="Times New Roman" w:hAnsi="Times New Roman" w:cs="Times New Roman"/>
+          <w:sz w:val="24"/>
+          <w:szCs w:val="24"/>
+        </w:rPr>
+        <w:t>Functions of cells:</w:t>
+      </w:r>
+    </w:p>
+    <w:p>
+      <w:pPr>
+        <w:pStyle w:val="ListParagraph"/>
+        <w:numPr>
+          <w:ilvl w:val="1"/>
+          <w:numId w:val="13"/>
+        </w:numPr>
         <w:shd w:val="clear" w:color="auto" w:fill="FFFFFF"/>
         <w:spacing w:after="0" w:line="240" w:lineRule="auto"/>
         <w:rPr>
@@ -1543,68 +2222,27 @@
       <w:r>
         <w:rPr>
           <w:rFonts w:ascii="Times New Roman" w:eastAsia="Times New Roman" w:hAnsi="Times New Roman" w:cs="Times New Roman"/>
-          <w:noProof/>
-          <w:sz w:val="24"/>
-          <w:szCs w:val="24"/>
-        </w:rPr>
-        <w:lastRenderedPageBreak/>
-        <w:drawing>
-          <wp:anchor distT="0" distB="0" distL="114300" distR="114300" simplePos="0" relativeHeight="251659264" behindDoc="0" locked="0" layoutInCell="1" allowOverlap="1" wp14:anchorId="6C54249F" wp14:editId="4BBA3F83">
-            <wp:simplePos x="0" y="0"/>
-            <wp:positionH relativeFrom="margin">
-              <wp:align>center</wp:align>
-            </wp:positionH>
-            <wp:positionV relativeFrom="paragraph">
-              <wp:posOffset>0</wp:posOffset>
-            </wp:positionV>
-            <wp:extent cx="7132955" cy="8492490"/>
-            <wp:effectExtent l="0" t="0" r="0" b="3810"/>
-            <wp:wrapTopAndBottom/>
-            <wp:docPr id="1" name="Picture 1"/>
-            <wp:cNvGraphicFramePr>
-              <a:graphicFrameLocks xmlns:a="http://schemas.openxmlformats.org/drawingml/2006/main" noChangeAspect="1"/>
-            </wp:cNvGraphicFramePr>
-            <a:graphic xmlns:a="http://schemas.openxmlformats.org/drawingml/2006/main">
-              <a:graphicData uri="http://schemas.openxmlformats.org/drawingml/2006/picture">
-                <pic:pic xmlns:pic="http://schemas.openxmlformats.org/drawingml/2006/picture">
-                  <pic:nvPicPr>
-                    <pic:cNvPr id="0" name="Picture 2"/>
-                    <pic:cNvPicPr>
-                      <a:picLocks noChangeAspect="1" noChangeArrowheads="1"/>
-                    </pic:cNvPicPr>
-                  </pic:nvPicPr>
-                  <pic:blipFill>
-                    <a:blip r:embed="rId6">
-                      <a:extLst>
-                        <a:ext uri="{28A0092B-C50C-407E-A947-70E740481C1C}">
-                          <a14:useLocalDpi xmlns:a14="http://schemas.microsoft.com/office/drawing/2010/main" val="0"/>
-                        </a:ext>
-                      </a:extLst>
-                    </a:blip>
-                    <a:srcRect/>
-                    <a:stretch>
-                      <a:fillRect/>
-                    </a:stretch>
-                  </pic:blipFill>
-                  <pic:spPr bwMode="auto">
-                    <a:xfrm>
-                      <a:off x="0" y="0"/>
-                      <a:ext cx="7132955" cy="8492490"/>
-                    </a:xfrm>
-                    <a:prstGeom prst="rect">
-                      <a:avLst/>
-                    </a:prstGeom>
-                    <a:noFill/>
-                  </pic:spPr>
-                </pic:pic>
-              </a:graphicData>
-            </a:graphic>
-          </wp:anchor>
-        </w:drawing>
-      </w:r>
-    </w:p>
-    <w:p>
-      <w:pPr>
+          <w:sz w:val="24"/>
+          <w:szCs w:val="24"/>
+        </w:rPr>
+        <w:t>Transport</w:t>
+      </w:r>
+      <w:r>
+        <w:rPr>
+          <w:rFonts w:ascii="Times New Roman" w:eastAsia="Times New Roman" w:hAnsi="Times New Roman" w:cs="Times New Roman"/>
+          <w:sz w:val="24"/>
+          <w:szCs w:val="24"/>
+        </w:rPr>
+        <w:t xml:space="preserve"> nutrients</w:t>
+      </w:r>
+    </w:p>
+    <w:p>
+      <w:pPr>
+        <w:pStyle w:val="ListParagraph"/>
+        <w:numPr>
+          <w:ilvl w:val="1"/>
+          <w:numId w:val="13"/>
+        </w:numPr>
         <w:shd w:val="clear" w:color="auto" w:fill="FFFFFF"/>
         <w:spacing w:after="0" w:line="240" w:lineRule="auto"/>
         <w:rPr>
@@ -1613,6 +2251,113 @@
           <w:szCs w:val="24"/>
         </w:rPr>
       </w:pPr>
+      <w:r>
+        <w:rPr>
+          <w:rFonts w:ascii="Times New Roman" w:eastAsia="Times New Roman" w:hAnsi="Times New Roman" w:cs="Times New Roman"/>
+          <w:sz w:val="24"/>
+          <w:szCs w:val="24"/>
+        </w:rPr>
+        <w:t>Eliminate waste</w:t>
+      </w:r>
+    </w:p>
+    <w:p>
+      <w:pPr>
+        <w:pStyle w:val="ListParagraph"/>
+        <w:numPr>
+          <w:ilvl w:val="1"/>
+          <w:numId w:val="13"/>
+        </w:numPr>
+        <w:shd w:val="clear" w:color="auto" w:fill="FFFFFF"/>
+        <w:spacing w:after="0" w:line="240" w:lineRule="auto"/>
+        <w:rPr>
+          <w:rFonts w:ascii="Times New Roman" w:eastAsia="Times New Roman" w:hAnsi="Times New Roman" w:cs="Times New Roman"/>
+          <w:sz w:val="24"/>
+          <w:szCs w:val="24"/>
+        </w:rPr>
+      </w:pPr>
+      <w:r>
+        <w:rPr>
+          <w:rFonts w:ascii="Times New Roman" w:eastAsia="Times New Roman" w:hAnsi="Times New Roman" w:cs="Times New Roman"/>
+          <w:sz w:val="24"/>
+          <w:szCs w:val="24"/>
+        </w:rPr>
+        <w:t>Transport</w:t>
+      </w:r>
+    </w:p>
+    <w:p>
+      <w:pPr>
+        <w:pStyle w:val="ListParagraph"/>
+        <w:numPr>
+          <w:ilvl w:val="1"/>
+          <w:numId w:val="13"/>
+        </w:numPr>
+        <w:shd w:val="clear" w:color="auto" w:fill="FFFFFF"/>
+        <w:spacing w:after="0" w:line="240" w:lineRule="auto"/>
+        <w:rPr>
+          <w:rFonts w:ascii="Times New Roman" w:eastAsia="Times New Roman" w:hAnsi="Times New Roman" w:cs="Times New Roman"/>
+          <w:sz w:val="24"/>
+          <w:szCs w:val="24"/>
+        </w:rPr>
+      </w:pPr>
+      <w:r>
+        <w:rPr>
+          <w:rFonts w:ascii="Times New Roman" w:eastAsia="Times New Roman" w:hAnsi="Times New Roman" w:cs="Times New Roman"/>
+          <w:sz w:val="24"/>
+          <w:szCs w:val="24"/>
+        </w:rPr>
+        <w:t>Produce energy</w:t>
+      </w:r>
+    </w:p>
+    <w:p>
+      <w:pPr>
+        <w:pStyle w:val="ListParagraph"/>
+        <w:numPr>
+          <w:ilvl w:val="1"/>
+          <w:numId w:val="13"/>
+        </w:numPr>
+        <w:shd w:val="clear" w:color="auto" w:fill="FFFFFF"/>
+        <w:spacing w:after="0" w:line="240" w:lineRule="auto"/>
+        <w:rPr>
+          <w:rFonts w:ascii="Times New Roman" w:eastAsia="Times New Roman" w:hAnsi="Times New Roman" w:cs="Times New Roman"/>
+          <w:sz w:val="24"/>
+          <w:szCs w:val="24"/>
+        </w:rPr>
+      </w:pPr>
+      <w:r>
+        <w:rPr>
+          <w:rFonts w:ascii="Times New Roman" w:eastAsia="Times New Roman" w:hAnsi="Times New Roman" w:cs="Times New Roman"/>
+          <w:sz w:val="24"/>
+          <w:szCs w:val="24"/>
+        </w:rPr>
+        <w:t>Grow</w:t>
+      </w:r>
+      <w:r>
+        <w:rPr>
+          <w:rFonts w:ascii="Times New Roman" w:eastAsia="Times New Roman" w:hAnsi="Times New Roman" w:cs="Times New Roman"/>
+          <w:sz w:val="24"/>
+          <w:szCs w:val="24"/>
+        </w:rPr>
+        <w:t xml:space="preserve"> and r</w:t>
+      </w:r>
+      <w:r>
+        <w:rPr>
+          <w:rFonts w:ascii="Times New Roman" w:eastAsia="Times New Roman" w:hAnsi="Times New Roman" w:cs="Times New Roman"/>
+          <w:sz w:val="24"/>
+          <w:szCs w:val="24"/>
+        </w:rPr>
+        <w:t>eproduce</w:t>
+      </w:r>
+    </w:p>
+    <w:p>
+      <w:pPr>
+        <w:shd w:val="clear" w:color="auto" w:fill="FFFFFF"/>
+        <w:spacing w:after="0" w:line="240" w:lineRule="auto"/>
+        <w:rPr>
+          <w:rFonts w:ascii="Times New Roman" w:eastAsia="Times New Roman" w:hAnsi="Times New Roman" w:cs="Times New Roman"/>
+          <w:sz w:val="24"/>
+          <w:szCs w:val="24"/>
+        </w:rPr>
+      </w:pPr>
     </w:p>
     <w:p>
       <w:pPr>
@@ -1661,13 +2406,43 @@
           <w:bCs/>
           <w:color w:val="000000"/>
         </w:rPr>
-        <w:t>Fluid mosaic model</w:t>
-      </w:r>
-      <w:r>
-        <w:rPr>
-          <w:color w:val="000000"/>
-        </w:rPr>
-        <w:t>: model of the cell membrane with a phospholipid bilayer with proteins embedded and carbohydrates attached</w:t>
+        <w:t>Selective barrier</w:t>
+      </w:r>
+      <w:r>
+        <w:rPr>
+          <w:color w:val="000000"/>
+        </w:rPr>
+        <w:t xml:space="preserve">: </w:t>
+      </w:r>
+      <w:r>
+        <w:rPr>
+          <w:color w:val="000000"/>
+        </w:rPr>
+        <w:t xml:space="preserve">regulates </w:t>
+      </w:r>
+      <w:r>
+        <w:rPr>
+          <w:color w:val="000000"/>
+        </w:rPr>
+        <w:t>exchange</w:t>
+      </w:r>
+      <w:r>
+        <w:rPr>
+          <w:color w:val="000000"/>
+        </w:rPr>
+        <w:t xml:space="preserve"> of molecules</w:t>
+      </w:r>
+      <w:r>
+        <w:rPr>
+          <w:color w:val="000000"/>
+        </w:rPr>
+        <w:t xml:space="preserve"> with ECF, sensitivity and </w:t>
+      </w:r>
+      <w:r>
+        <w:rPr>
+          <w:color w:val="000000"/>
+        </w:rPr>
+        <w:t>permeability can be altered</w:t>
       </w:r>
     </w:p>
     <w:p>
@@ -1688,27 +2463,14 @@
           <w:b/>
           <w:bCs/>
           <w:color w:val="000000"/>
-          <w:u w:val="single"/>
-        </w:rPr>
-        <w:t>Phospholipid bilayer</w:t>
-      </w:r>
-      <w:r>
-        <w:rPr>
-          <w:color w:val="000000"/>
-        </w:rPr>
-        <w:t xml:space="preserve">: two </w:t>
-      </w:r>
-      <w:r>
-        <w:rPr>
-          <w:color w:val="000000"/>
-        </w:rPr>
-        <w:t>phospholipids</w:t>
-      </w:r>
-      <w:r>
-        <w:rPr>
-          <w:color w:val="000000"/>
-        </w:rPr>
-        <w:t xml:space="preserve"> tail to tail </w:t>
+        </w:rPr>
+        <w:t>Fluid mosaic model</w:t>
+      </w:r>
+      <w:r>
+        <w:rPr>
+          <w:color w:val="000000"/>
+        </w:rPr>
+        <w:t>: model of the cell membrane with a phospholipid bilayer with proteins embedded and carbohydrates attached</w:t>
       </w:r>
     </w:p>
     <w:p>
@@ -1718,65 +2480,64 @@
           <w:ilvl w:val="1"/>
           <w:numId w:val="10"/>
         </w:numPr>
-        <w:spacing w:before="0" w:beforeAutospacing="0" w:after="0" w:afterAutospacing="0"/>
-        <w:textAlignment w:val="baseline"/>
-        <w:rPr>
-          <w:color w:val="000000"/>
-        </w:rPr>
-      </w:pPr>
-      <w:r>
-        <w:rPr>
-          <w:b/>
-          <w:bCs/>
-          <w:color w:val="000000"/>
-        </w:rPr>
-        <w:t>Phospholipid</w:t>
-      </w:r>
-      <w:r>
-        <w:rPr>
-          <w:color w:val="000000"/>
-        </w:rPr>
-        <w:t xml:space="preserve">: like </w:t>
-      </w:r>
-      <w:r>
-        <w:rPr>
-          <w:color w:val="000000"/>
-        </w:rPr>
-        <w:t>triglyceride</w:t>
-      </w:r>
-      <w:r>
-        <w:rPr>
-          <w:color w:val="000000"/>
-        </w:rPr>
-        <w:t>; phosphate head (</w:t>
-      </w:r>
-      <w:r>
-        <w:rPr>
-          <w:b/>
-          <w:bCs/>
-          <w:color w:val="000000"/>
-        </w:rPr>
-        <w:t>hydrophilic</w:t>
-      </w:r>
-      <w:r>
-        <w:rPr>
-          <w:color w:val="000000"/>
-        </w:rPr>
-        <w:t xml:space="preserve">) + 2 fatty acid chains with one of them bent (one or more double bonds, </w:t>
-      </w:r>
-      <w:r>
-        <w:rPr>
-          <w:b/>
-          <w:bCs/>
-          <w:color w:val="000000"/>
-        </w:rPr>
-        <w:t>hydrophobic</w:t>
-      </w:r>
-      <w:r>
-        <w:rPr>
-          <w:color w:val="000000"/>
-        </w:rPr>
-        <w:t>)</w:t>
+        <w:spacing w:after="0"/>
+        <w:textAlignment w:val="baseline"/>
+        <w:rPr>
+          <w:color w:val="000000"/>
+        </w:rPr>
+      </w:pPr>
+      <w:r>
+        <w:rPr>
+          <w:color w:val="000000"/>
+        </w:rPr>
+        <w:t>Each phospholipid f</w:t>
+      </w:r>
+      <w:r>
+        <w:rPr>
+          <w:color w:val="000000"/>
+        </w:rPr>
+        <w:t>requently exchange places with their neighbours</w:t>
+      </w:r>
+    </w:p>
+    <w:p>
+      <w:pPr>
+        <w:pStyle w:val="NormalWeb"/>
+        <w:numPr>
+          <w:ilvl w:val="0"/>
+          <w:numId w:val="10"/>
+        </w:numPr>
+        <w:spacing w:before="0" w:beforeAutospacing="0" w:after="0" w:afterAutospacing="0"/>
+        <w:textAlignment w:val="baseline"/>
+        <w:rPr>
+          <w:color w:val="000000"/>
+        </w:rPr>
+      </w:pPr>
+      <w:r>
+        <w:rPr>
+          <w:b/>
+          <w:bCs/>
+          <w:color w:val="000000"/>
+          <w:u w:val="single"/>
+        </w:rPr>
+        <w:t>Phospholipid bilayer</w:t>
+      </w:r>
+      <w:r>
+        <w:rPr>
+          <w:color w:val="000000"/>
+        </w:rPr>
+        <w:t xml:space="preserve">: two </w:t>
+      </w:r>
+      <w:r>
+        <w:rPr>
+          <w:color w:val="000000"/>
+        </w:rPr>
+        <w:t>phospholipids</w:t>
+      </w:r>
+      <w:r>
+        <w:rPr>
+          <w:color w:val="000000"/>
+        </w:rPr>
+        <w:t xml:space="preserve"> tail to tail </w:t>
       </w:r>
     </w:p>
     <w:p>
@@ -1798,6 +2559,75 @@
           <w:bCs/>
           <w:color w:val="000000"/>
         </w:rPr>
+        <w:t>Phospholipid</w:t>
+      </w:r>
+      <w:r>
+        <w:rPr>
+          <w:color w:val="000000"/>
+        </w:rPr>
+        <w:t xml:space="preserve">: like </w:t>
+      </w:r>
+      <w:r>
+        <w:rPr>
+          <w:color w:val="000000"/>
+        </w:rPr>
+        <w:t>triglyceride</w:t>
+      </w:r>
+      <w:r>
+        <w:rPr>
+          <w:color w:val="000000"/>
+        </w:rPr>
+        <w:t>; phosphate head (</w:t>
+      </w:r>
+      <w:r>
+        <w:rPr>
+          <w:b/>
+          <w:bCs/>
+          <w:color w:val="000000"/>
+        </w:rPr>
+        <w:t>hydrophilic</w:t>
+      </w:r>
+      <w:r>
+        <w:rPr>
+          <w:color w:val="000000"/>
+        </w:rPr>
+        <w:t xml:space="preserve">) + 2 fatty acid chains with one of them bent (one or more double bonds, </w:t>
+      </w:r>
+      <w:r>
+        <w:rPr>
+          <w:b/>
+          <w:bCs/>
+          <w:color w:val="000000"/>
+        </w:rPr>
+        <w:t>hydrophobic</w:t>
+      </w:r>
+      <w:r>
+        <w:rPr>
+          <w:color w:val="000000"/>
+        </w:rPr>
+        <w:t>)</w:t>
+      </w:r>
+    </w:p>
+    <w:p>
+      <w:pPr>
+        <w:pStyle w:val="NormalWeb"/>
+        <w:numPr>
+          <w:ilvl w:val="1"/>
+          <w:numId w:val="10"/>
+        </w:numPr>
+        <w:spacing w:before="0" w:beforeAutospacing="0" w:after="0" w:afterAutospacing="0"/>
+        <w:textAlignment w:val="baseline"/>
+        <w:rPr>
+          <w:color w:val="000000"/>
+        </w:rPr>
+      </w:pPr>
+      <w:r>
+        <w:rPr>
+          <w:b/>
+          <w:bCs/>
+          <w:color w:val="000000"/>
+          <w:u w:val="single"/>
+        </w:rPr>
         <w:t>Fluidity</w:t>
       </w:r>
       <w:r>
@@ -1885,8 +2715,17 @@
           <w:b/>
           <w:bCs/>
           <w:color w:val="000000"/>
-        </w:rPr>
-        <w:t xml:space="preserve">Cholesterol: </w:t>
+          <w:u w:val="single"/>
+        </w:rPr>
+        <w:t>Cholesterol</w:t>
+      </w:r>
+      <w:r>
+        <w:rPr>
+          <w:b/>
+          <w:bCs/>
+          <w:color w:val="000000"/>
+        </w:rPr>
+        <w:t xml:space="preserve">: </w:t>
       </w:r>
       <w:r>
         <w:rPr>
@@ -1949,6 +2788,7 @@
           <w:b/>
           <w:bCs/>
           <w:color w:val="000000"/>
+          <w:u w:val="single"/>
         </w:rPr>
         <w:t>Proteins</w:t>
       </w:r>
@@ -1974,9 +2814,31 @@
       </w:pPr>
       <w:r>
         <w:rPr>
-          <w:color w:val="000000"/>
-        </w:rPr>
-        <w:t>Integral (embedded) vs peripheral (floats on the surface) </w:t>
+          <w:b/>
+          <w:bCs/>
+          <w:color w:val="000000"/>
+        </w:rPr>
+        <w:t>Integral</w:t>
+      </w:r>
+      <w:r>
+        <w:rPr>
+          <w:color w:val="000000"/>
+        </w:rPr>
+        <w:t xml:space="preserve"> (embedded) vs </w:t>
+      </w:r>
+      <w:r>
+        <w:rPr>
+          <w:b/>
+          <w:bCs/>
+          <w:color w:val="000000"/>
+        </w:rPr>
+        <w:t>peripheral</w:t>
+      </w:r>
+      <w:r>
+        <w:rPr>
+          <w:color w:val="000000"/>
+        </w:rPr>
+        <w:t xml:space="preserve"> (floats on the surface) </w:t>
       </w:r>
     </w:p>
     <w:p>
@@ -2089,8 +2951,17 @@
           <w:b/>
           <w:bCs/>
           <w:color w:val="000000"/>
-        </w:rPr>
-        <w:t>Carbohydrates:</w:t>
+          <w:u w:val="single"/>
+        </w:rPr>
+        <w:t>Carbohydrates</w:t>
+      </w:r>
+      <w:r>
+        <w:rPr>
+          <w:b/>
+          <w:bCs/>
+          <w:color w:val="000000"/>
+        </w:rPr>
+        <w:t>:</w:t>
       </w:r>
       <w:r>
         <w:rPr>
@@ -2284,6 +3155,8 @@
       </w:pPr>
       <w:r>
         <w:rPr>
+          <w:b/>
+          <w:bCs/>
           <w:color w:val="000000"/>
         </w:rPr>
         <w:t>Gap junctions</w:t>
@@ -2307,15 +3180,122 @@
         <w:t xml:space="preserve">: </w:t>
       </w:r>
       <w:r>
-        <w:t xml:space="preserve">connected by connexons (six protein subunits arranged in a tube); allows small, </w:t>
-      </w:r>
-      <w:proofErr w:type="spellStart"/>
+        <w:t>connected by connexons (six protein subunits arranged in a tube)</w:t>
+      </w:r>
+    </w:p>
+    <w:p>
+      <w:pPr>
+        <w:pStyle w:val="NormalWeb"/>
+        <w:numPr>
+          <w:ilvl w:val="2"/>
+          <w:numId w:val="10"/>
+        </w:numPr>
+        <w:spacing w:before="0" w:beforeAutospacing="0" w:after="0" w:afterAutospacing="0"/>
+        <w:textAlignment w:val="baseline"/>
+        <w:rPr>
+          <w:color w:val="000000"/>
+        </w:rPr>
+      </w:pPr>
+      <w:r>
+        <w:t>Allows</w:t>
+      </w:r>
+      <w:r>
+        <w:t xml:space="preserve"> small, </w:t>
+      </w:r>
       <w:r>
         <w:t>hydrophillic</w:t>
       </w:r>
-      <w:proofErr w:type="spellEnd"/>
-      <w:r>
-        <w:t xml:space="preserve"> particles to be exchanged </w:t>
+      <w:r>
+        <w:t xml:space="preserve"> particles</w:t>
+      </w:r>
+      <w:r>
+        <w:t>;</w:t>
+      </w:r>
+      <w:r>
+        <w:rPr>
+          <w:color w:val="000000"/>
+        </w:rPr>
+        <w:t xml:space="preserve"> low resistance </w:t>
+      </w:r>
+    </w:p>
+    <w:p>
+      <w:pPr>
+        <w:pStyle w:val="NormalWeb"/>
+        <w:numPr>
+          <w:ilvl w:val="2"/>
+          <w:numId w:val="10"/>
+        </w:numPr>
+        <w:spacing w:before="0" w:beforeAutospacing="0" w:after="0" w:afterAutospacing="0"/>
+        <w:textAlignment w:val="baseline"/>
+        <w:rPr>
+          <w:color w:val="000000"/>
+        </w:rPr>
+      </w:pPr>
+      <w:r>
+        <w:rPr>
+          <w:color w:val="000000"/>
+        </w:rPr>
+        <w:t>Bi</w:t>
+      </w:r>
+      <w:r>
+        <w:rPr>
+          <w:color w:val="000000"/>
+        </w:rPr>
+        <w:t>directional</w:t>
+      </w:r>
+    </w:p>
+    <w:p>
+      <w:pPr>
+        <w:pStyle w:val="NormalWeb"/>
+        <w:numPr>
+          <w:ilvl w:val="0"/>
+          <w:numId w:val="10"/>
+        </w:numPr>
+        <w:spacing w:before="0" w:beforeAutospacing="0" w:after="0" w:afterAutospacing="0"/>
+        <w:textAlignment w:val="baseline"/>
+        <w:rPr>
+          <w:color w:val="000000"/>
+        </w:rPr>
+      </w:pPr>
+      <w:r>
+        <w:rPr>
+          <w:b/>
+          <w:bCs/>
+        </w:rPr>
+        <w:t>Toni</w:t>
+      </w:r>
+      <w:r>
+        <w:rPr>
+          <w:b/>
+          <w:bCs/>
+        </w:rPr>
+        <w:t>city</w:t>
+      </w:r>
+      <w:r>
+        <w:t>: hypertonic solution =&gt; shrink, hypotonic solution</w:t>
+      </w:r>
+      <w:r>
+        <w:t xml:space="preserve"> =&gt; swell</w:t>
+      </w:r>
+      <w:r>
+        <w:t xml:space="preserve"> </w:t>
+      </w:r>
+    </w:p>
+    <w:p>
+      <w:pPr>
+        <w:pStyle w:val="NormalWeb"/>
+        <w:numPr>
+          <w:ilvl w:val="1"/>
+          <w:numId w:val="10"/>
+        </w:numPr>
+        <w:spacing w:before="0" w:beforeAutospacing="0" w:after="0" w:afterAutospacing="0"/>
+        <w:textAlignment w:val="baseline"/>
+        <w:rPr>
+          <w:color w:val="000000"/>
+        </w:rPr>
+      </w:pPr>
+      <w:r>
+        <w:t>Some molecules can’t pass through membrane, so water will move</w:t>
       </w:r>
     </w:p>
     <w:p>
@@ -2348,50 +3328,6 @@
       </w:pPr>
       <w:r>
         <w:rPr>
-          <w:rFonts w:ascii="Times New Roman" w:eastAsia="Times New Roman" w:hAnsi="Times New Roman" w:cs="Times New Roman"/>
-          <w:b/>
-          <w:bCs/>
-          <w:sz w:val="24"/>
-          <w:szCs w:val="24"/>
-        </w:rPr>
-        <w:t>Membrane transport mechanisms</w:t>
-      </w:r>
-    </w:p>
-    <w:p>
-      <w:pPr>
-        <w:shd w:val="clear" w:color="auto" w:fill="FFFFFF"/>
-        <w:spacing w:after="0" w:line="240" w:lineRule="auto"/>
-        <w:rPr>
-          <w:rFonts w:ascii="Times New Roman" w:eastAsia="Times New Roman" w:hAnsi="Times New Roman" w:cs="Times New Roman"/>
-          <w:color w:val="2D3B45"/>
-          <w:sz w:val="24"/>
-          <w:szCs w:val="24"/>
-        </w:rPr>
-      </w:pPr>
-    </w:p>
-    <w:p>
-      <w:pPr>
-        <w:pStyle w:val="ListParagraph"/>
-        <w:numPr>
-          <w:ilvl w:val="0"/>
-          <w:numId w:val="11"/>
-        </w:numPr>
-        <w:shd w:val="clear" w:color="auto" w:fill="FFFFFF"/>
-        <w:spacing w:after="0" w:line="240" w:lineRule="auto"/>
-        <w:rPr>
-          <w:rFonts w:ascii="Times New Roman" w:eastAsia="Times New Roman" w:hAnsi="Times New Roman" w:cs="Times New Roman"/>
-          <w:color w:val="2D3B45"/>
-          <w:sz w:val="24"/>
-          <w:szCs w:val="24"/>
-        </w:rPr>
-      </w:pPr>
-    </w:p>
-    <w:p>
-      <w:pPr>
-        <w:spacing w:after="0" w:line="240" w:lineRule="auto"/>
-      </w:pPr>
-      <w:r>
-        <w:rPr>
           <w:noProof/>
         </w:rPr>
         <w:lastRenderedPageBreak/>
@@ -2400,7 +3336,7 @@
         <w:rPr>
           <w:noProof/>
         </w:rPr>
-        <w:object w:dxaOrig="1440" w:dyaOrig="1440" w14:anchorId="76847DED">
+        <w:object w:dxaOrig="1440" w:dyaOrig="1440" w14:anchorId="239844B7">
           <v:shapetype id="_x0000_t75" coordsize="21600,21600" o:spt="75" o:preferrelative="t" path="m@4@5l@4@11@9@11@9@5xe" filled="f" stroked="f">
             <v:stroke joinstyle="miter"/>
             <v:formulas>
@@ -2420,13 +3356,33 @@
             <v:path o:extrusionok="f" gradientshapeok="t" o:connecttype="rect"/>
             <o:lock v:ext="edit" aspectratio="t"/>
           </v:shapetype>
-          <v:shape id="_x0000_s1027" type="#_x0000_t75" style="position:absolute;margin-left:-42.15pt;margin-top:0;width:551.75pt;height:629.95pt;z-index:251659264;mso-position-horizontal-relative:text;mso-position-vertical-relative:text">
-            <v:imagedata r:id="rId7" o:title=""/>
+          <v:shape id="_x0000_s1029" type="#_x0000_t75" style="position:absolute;left:0;text-align:left;margin-left:-38.5pt;margin-top:17.75pt;width:551.75pt;height:629.95pt;z-index:251662336;mso-position-horizontal-relative:text;mso-position-vertical-relative:text">
+            <v:imagedata r:id="rId11" o:title=""/>
             <w10:wrap type="topAndBottom"/>
           </v:shape>
-          <o:OLEObject Type="Embed" ProgID="PBrush" ShapeID="_x0000_s1027" DrawAspect="Content" ObjectID="_1724531530" r:id="rId8"/>
+          <o:OLEObject Type="Embed" ProgID="PBrush" ShapeID="_x0000_s1029" DrawAspect="Content" ObjectID="_1724969015" r:id="rId12"/>
         </w:object>
       </w:r>
+      <w:r>
+        <w:rPr>
+          <w:rFonts w:ascii="Times New Roman" w:eastAsia="Times New Roman" w:hAnsi="Times New Roman" w:cs="Times New Roman"/>
+          <w:b/>
+          <w:bCs/>
+          <w:sz w:val="24"/>
+          <w:szCs w:val="24"/>
+        </w:rPr>
+        <w:t>Membrane transport mechanisms</w:t>
+      </w:r>
+    </w:p>
+    <w:p>
+      <w:pPr>
+        <w:pStyle w:val="ListParagraph"/>
+        <w:numPr>
+          <w:ilvl w:val="0"/>
+          <w:numId w:val="12"/>
+        </w:numPr>
+        <w:spacing w:after="0" w:line="240" w:lineRule="auto"/>
+      </w:pPr>
     </w:p>
     <w:sectPr>
       <w:pgSz w:w="12240" w:h="15840"/>
@@ -2438,6 +3394,56 @@
 </w:document>
 </file>
 
+<file path=word/endnotes.xml><?xml version="1.0" encoding="utf-8"?>
+<w:endnotes xmlns:wpc="http://schemas.microsoft.com/office/word/2010/wordprocessingCanvas" xmlns:cx="http://schemas.microsoft.com/office/drawing/2014/chartex" xmlns:cx1="http://schemas.microsoft.com/office/drawing/2015/9/8/chartex" xmlns:cx2="http://schemas.microsoft.com/office/drawing/2015/10/21/chartex" xmlns:cx3="http://schemas.microsoft.com/office/drawing/2016/5/9/chartex" xmlns:cx4="http://schemas.microsoft.com/office/drawing/2016/5/10/chartex" xmlns:cx5="http://schemas.microsoft.com/office/drawing/2016/5/11/chartex" xmlns:cx6="http://schemas.microsoft.com/office/drawing/2016/5/12/chartex" xmlns:cx7="http://schemas.microsoft.com/office/drawing/2016/5/13/chartex" xmlns:cx8="http://schemas.microsoft.com/office/drawing/2016/5/14/chartex" xmlns:mc="http://schemas.openxmlformats.org/markup-compatibility/2006" xmlns:aink="http://schemas.microsoft.com/office/drawing/2016/ink" xmlns:am3d="http://schemas.microsoft.com/office/drawing/2017/model3d" xmlns:o="urn:schemas-microsoft-com:office:office" xmlns:oel="http://schemas.microsoft.com/office/2019/extlst" xmlns:r="http://schemas.openxmlformats.org/officeDocument/2006/relationships" xmlns:m="http://schemas.openxmlformats.org/officeDocument/2006/math" xmlns:v="urn:schemas-microsoft-com:vml" xmlns:wp14="http://schemas.microsoft.com/office/word/2010/wordprocessingDrawing" xmlns:wp="http://schemas.openxmlformats.org/drawingml/2006/wordprocessingDrawing" xmlns:w10="urn:schemas-microsoft-com:office:word" xmlns:w="http://schemas.openxmlformats.org/wordprocessingml/2006/main" xmlns:w14="http://schemas.microsoft.com/office/word/2010/wordml" xmlns:w15="http://schemas.microsoft.com/office/word/2012/wordml" xmlns:w16cex="http://schemas.microsoft.com/office/word/2018/wordml/cex" xmlns:w16cid="http://schemas.microsoft.com/office/word/2016/wordml/cid" xmlns:w16="http://schemas.microsoft.com/office/word/2018/wordml" xmlns:w16sdtdh="http://schemas.microsoft.com/office/word/2020/wordml/sdtdatahash" xmlns:w16se="http://schemas.microsoft.com/office/word/2015/wordml/symex" xmlns:wpg="http://schemas.microsoft.com/office/word/2010/wordprocessingGroup" xmlns:wpi="http://schemas.microsoft.com/office/word/2010/wordprocessingInk" xmlns:wne="http://schemas.microsoft.com/office/word/2006/wordml" xmlns:wps="http://schemas.microsoft.com/office/word/2010/wordprocessingShape" mc:Ignorable="w14 w15 w16se w16cid w16 w16cex w16sdtdh wp14">
+  <w:endnote w:type="separator" w:id="-1">
+    <w:p>
+      <w:pPr>
+        <w:spacing w:after="0" w:line="240" w:lineRule="auto"/>
+      </w:pPr>
+      <w:r>
+        <w:separator/>
+      </w:r>
+    </w:p>
+  </w:endnote>
+  <w:endnote w:type="continuationSeparator" w:id="0">
+    <w:p>
+      <w:pPr>
+        <w:spacing w:after="0" w:line="240" w:lineRule="auto"/>
+      </w:pPr>
+      <w:r>
+        <w:continuationSeparator/>
+      </w:r>
+    </w:p>
+  </w:endnote>
+</w:endnotes>
+</file>
+
+<file path=word/footnotes.xml><?xml version="1.0" encoding="utf-8"?>
+<w:footnotes xmlns:wpc="http://schemas.microsoft.com/office/word/2010/wordprocessingCanvas" xmlns:cx="http://schemas.microsoft.com/office/drawing/2014/chartex" xmlns:cx1="http://schemas.microsoft.com/office/drawing/2015/9/8/chartex" xmlns:cx2="http://schemas.microsoft.com/office/drawing/2015/10/21/chartex" xmlns:cx3="http://schemas.microsoft.com/office/drawing/2016/5/9/chartex" xmlns:cx4="http://schemas.microsoft.com/office/drawing/2016/5/10/chartex" xmlns:cx5="http://schemas.microsoft.com/office/drawing/2016/5/11/chartex" xmlns:cx6="http://schemas.microsoft.com/office/drawing/2016/5/12/chartex" xmlns:cx7="http://schemas.microsoft.com/office/drawing/2016/5/13/chartex" xmlns:cx8="http://schemas.microsoft.com/office/drawing/2016/5/14/chartex" xmlns:mc="http://schemas.openxmlformats.org/markup-compatibility/2006" xmlns:aink="http://schemas.microsoft.com/office/drawing/2016/ink" xmlns:am3d="http://schemas.microsoft.com/office/drawing/2017/model3d" xmlns:o="urn:schemas-microsoft-com:office:office" xmlns:oel="http://schemas.microsoft.com/office/2019/extlst" xmlns:r="http://schemas.openxmlformats.org/officeDocument/2006/relationships" xmlns:m="http://schemas.openxmlformats.org/officeDocument/2006/math" xmlns:v="urn:schemas-microsoft-com:vml" xmlns:wp14="http://schemas.microsoft.com/office/word/2010/wordprocessingDrawing" xmlns:wp="http://schemas.openxmlformats.org/drawingml/2006/wordprocessingDrawing" xmlns:w10="urn:schemas-microsoft-com:office:word" xmlns:w="http://schemas.openxmlformats.org/wordprocessingml/2006/main" xmlns:w14="http://schemas.microsoft.com/office/word/2010/wordml" xmlns:w15="http://schemas.microsoft.com/office/word/2012/wordml" xmlns:w16cex="http://schemas.microsoft.com/office/word/2018/wordml/cex" xmlns:w16cid="http://schemas.microsoft.com/office/word/2016/wordml/cid" xmlns:w16="http://schemas.microsoft.com/office/word/2018/wordml" xmlns:w16sdtdh="http://schemas.microsoft.com/office/word/2020/wordml/sdtdatahash" xmlns:w16se="http://schemas.microsoft.com/office/word/2015/wordml/symex" xmlns:wpg="http://schemas.microsoft.com/office/word/2010/wordprocessingGroup" xmlns:wpi="http://schemas.microsoft.com/office/word/2010/wordprocessingInk" xmlns:wne="http://schemas.microsoft.com/office/word/2006/wordml" xmlns:wps="http://schemas.microsoft.com/office/word/2010/wordprocessingShape" mc:Ignorable="w14 w15 w16se w16cid w16 w16cex w16sdtdh wp14">
+  <w:footnote w:type="separator" w:id="-1">
+    <w:p>
+      <w:pPr>
+        <w:spacing w:after="0" w:line="240" w:lineRule="auto"/>
+      </w:pPr>
+      <w:r>
+        <w:separator/>
+      </w:r>
+    </w:p>
+  </w:footnote>
+  <w:footnote w:type="continuationSeparator" w:id="0">
+    <w:p>
+      <w:pPr>
+        <w:spacing w:after="0" w:line="240" w:lineRule="auto"/>
+      </w:pPr>
+      <w:r>
+        <w:continuationSeparator/>
+      </w:r>
+    </w:p>
+  </w:footnote>
+</w:footnotes>
+</file>
+
 <file path=word/numbering.xml><?xml version="1.0" encoding="utf-8"?>
 <w:numbering xmlns:wpc="http://schemas.microsoft.com/office/word/2010/wordprocessingCanvas" xmlns:cx="http://schemas.microsoft.com/office/drawing/2014/chartex" xmlns:cx1="http://schemas.microsoft.com/office/drawing/2015/9/8/chartex" xmlns:cx2="http://schemas.microsoft.com/office/drawing/2015/10/21/chartex" xmlns:cx3="http://schemas.microsoft.com/office/drawing/2016/5/9/chartex" xmlns:cx4="http://schemas.microsoft.com/office/drawing/2016/5/10/chartex" xmlns:cx5="http://schemas.microsoft.com/office/drawing/2016/5/11/chartex" xmlns:cx6="http://schemas.microsoft.com/office/drawing/2016/5/12/chartex" xmlns:cx7="http://schemas.microsoft.com/office/drawing/2016/5/13/chartex" xmlns:cx8="http://schemas.microsoft.com/office/drawing/2016/5/14/chartex" xmlns:mc="http://schemas.openxmlformats.org/markup-compatibility/2006" xmlns:aink="http://schemas.microsoft.com/office/drawing/2016/ink" xmlns:am3d="http://schemas.microsoft.com/office/drawing/2017/model3d" xmlns:o="urn:schemas-microsoft-com:office:office" xmlns:oel="http://schemas.microsoft.com/office/2019/extlst" xmlns:r="http://schemas.openxmlformats.org/officeDocument/2006/relationships" xmlns:m="http://schemas.openxmlformats.org/officeDocument/2006/math" xmlns:v="urn:schemas-microsoft-com:vml" xmlns:wp14="http://schemas.microsoft.com/office/word/2010/wordprocessingDrawing" xmlns:wp="http://schemas.openxmlformats.org/drawingml/2006/wordprocessingDrawing" xmlns:w10="urn:schemas-microsoft-com:office:word" xmlns:w="http://schemas.openxmlformats.org/wordprocessingml/2006/main" xmlns:w14="http://schemas.microsoft.com/office/word/2010/wordml" xmlns:w15="http://schemas.microsoft.com/office/word/2012/wordml" xmlns:w16cex="http://schemas.microsoft.com/office/word/2018/wordml/cex" xmlns:w16cid="http://schemas.microsoft.com/office/word/2016/wordml/cid" xmlns:w16="http://schemas.microsoft.com/office/word/2018/wordml" xmlns:w16sdtdh="http://schemas.microsoft.com/office/word/2020/wordml/sdtdatahash" xmlns:w16se="http://schemas.microsoft.com/office/word/2015/wordml/symex" xmlns:wpg="http://schemas.microsoft.com/office/word/2010/wordprocessingGroup" xmlns:wpi="http://schemas.microsoft.com/office/word/2010/wordprocessingInk" xmlns:wne="http://schemas.microsoft.com/office/word/2006/wordml" xmlns:wps="http://schemas.microsoft.com/office/word/2010/wordprocessingShape" mc:Ignorable="w14 w15 w16se w16cid w16 w16cex w16sdtdh wp14">
   <w:abstractNum w:abstractNumId="0" w15:restartNumberingAfterBreak="0">
@@ -2557,6 +3563,119 @@
     </w:lvl>
   </w:abstractNum>
   <w:abstractNum w:abstractNumId="1" w15:restartNumberingAfterBreak="0">
+    <w:nsid w:val="25B719F6"/>
+    <w:multiLevelType w:val="hybridMultilevel"/>
+    <w:tmpl w:val="32961E88"/>
+    <w:lvl w:ilvl="0" w:tplc="04090001">
+      <w:start w:val="1"/>
+      <w:numFmt w:val="bullet"/>
+      <w:lvlText w:val=""/>
+      <w:lvlJc w:val="left"/>
+      <w:pPr>
+        <w:ind w:left="720" w:hanging="360"/>
+      </w:pPr>
+      <w:rPr>
+        <w:rFonts w:ascii="Symbol" w:hAnsi="Symbol" w:hint="default"/>
+      </w:rPr>
+    </w:lvl>
+    <w:lvl w:ilvl="1" w:tplc="04090003">
+      <w:start w:val="1"/>
+      <w:numFmt w:val="bullet"/>
+      <w:lvlText w:val="o"/>
+      <w:lvlJc w:val="left"/>
+      <w:pPr>
+        <w:ind w:left="1440" w:hanging="360"/>
+      </w:pPr>
+      <w:rPr>
+        <w:rFonts w:ascii="Courier New" w:hAnsi="Courier New" w:cs="Courier New" w:hint="default"/>
+      </w:rPr>
+    </w:lvl>
+    <w:lvl w:ilvl="2" w:tplc="04090005" w:tentative="1">
+      <w:start w:val="1"/>
+      <w:numFmt w:val="bullet"/>
+      <w:lvlText w:val=""/>
+      <w:lvlJc w:val="left"/>
+      <w:pPr>
+        <w:ind w:left="2160" w:hanging="360"/>
+      </w:pPr>
+      <w:rPr>
+        <w:rFonts w:ascii="Wingdings" w:hAnsi="Wingdings" w:hint="default"/>
+      </w:rPr>
+    </w:lvl>
+    <w:lvl w:ilvl="3" w:tplc="04090001" w:tentative="1">
+      <w:start w:val="1"/>
+      <w:numFmt w:val="bullet"/>
+      <w:lvlText w:val=""/>
+      <w:lvlJc w:val="left"/>
+      <w:pPr>
+        <w:ind w:left="2880" w:hanging="360"/>
+      </w:pPr>
+      <w:rPr>
+        <w:rFonts w:ascii="Symbol" w:hAnsi="Symbol" w:hint="default"/>
+      </w:rPr>
+    </w:lvl>
+    <w:lvl w:ilvl="4" w:tplc="04090003" w:tentative="1">
+      <w:start w:val="1"/>
+      <w:numFmt w:val="bullet"/>
+      <w:lvlText w:val="o"/>
+      <w:lvlJc w:val="left"/>
+      <w:pPr>
+        <w:ind w:left="3600" w:hanging="360"/>
+      </w:pPr>
+      <w:rPr>
+        <w:rFonts w:ascii="Courier New" w:hAnsi="Courier New" w:cs="Courier New" w:hint="default"/>
+      </w:rPr>
+    </w:lvl>
+    <w:lvl w:ilvl="5" w:tplc="04090005" w:tentative="1">
+      <w:start w:val="1"/>
+      <w:numFmt w:val="bullet"/>
+      <w:lvlText w:val=""/>
+      <w:lvlJc w:val="left"/>
+      <w:pPr>
+        <w:ind w:left="4320" w:hanging="360"/>
+      </w:pPr>
+      <w:rPr>
+        <w:rFonts w:ascii="Wingdings" w:hAnsi="Wingdings" w:hint="default"/>
+      </w:rPr>
+    </w:lvl>
+    <w:lvl w:ilvl="6" w:tplc="04090001" w:tentative="1">
+      <w:start w:val="1"/>
+      <w:numFmt w:val="bullet"/>
+      <w:lvlText w:val=""/>
+      <w:lvlJc w:val="left"/>
+      <w:pPr>
+        <w:ind w:left="5040" w:hanging="360"/>
+      </w:pPr>
+      <w:rPr>
+        <w:rFonts w:ascii="Symbol" w:hAnsi="Symbol" w:hint="default"/>
+      </w:rPr>
+    </w:lvl>
+    <w:lvl w:ilvl="7" w:tplc="04090003" w:tentative="1">
+      <w:start w:val="1"/>
+      <w:numFmt w:val="bullet"/>
+      <w:lvlText w:val="o"/>
+      <w:lvlJc w:val="left"/>
+      <w:pPr>
+        <w:ind w:left="5760" w:hanging="360"/>
+      </w:pPr>
+      <w:rPr>
+        <w:rFonts w:ascii="Courier New" w:hAnsi="Courier New" w:cs="Courier New" w:hint="default"/>
+      </w:rPr>
+    </w:lvl>
+    <w:lvl w:ilvl="8" w:tplc="04090005" w:tentative="1">
+      <w:start w:val="1"/>
+      <w:numFmt w:val="bullet"/>
+      <w:lvlText w:val=""/>
+      <w:lvlJc w:val="left"/>
+      <w:pPr>
+        <w:ind w:left="6480" w:hanging="360"/>
+      </w:pPr>
+      <w:rPr>
+        <w:rFonts w:ascii="Wingdings" w:hAnsi="Wingdings" w:hint="default"/>
+      </w:rPr>
+    </w:lvl>
+  </w:abstractNum>
+  <w:abstractNum w:abstractNumId="2" w15:restartNumberingAfterBreak="0">
     <w:nsid w:val="2B936FCD"/>
     <w:multiLevelType w:val="multilevel"/>
     <w:tmpl w:val="BF78E96A"/>
@@ -2705,7 +3824,7 @@
       </w:rPr>
     </w:lvl>
   </w:abstractNum>
-  <w:abstractNum w:abstractNumId="2" w15:restartNumberingAfterBreak="0">
+  <w:abstractNum w:abstractNumId="3" w15:restartNumberingAfterBreak="0">
     <w:nsid w:val="37450BD4"/>
     <w:multiLevelType w:val="multilevel"/>
     <w:tmpl w:val="2CF6570C"/>
@@ -2821,7 +3940,7 @@
       </w:pPr>
     </w:lvl>
   </w:abstractNum>
-  <w:abstractNum w:abstractNumId="3" w15:restartNumberingAfterBreak="0">
+  <w:abstractNum w:abstractNumId="4" w15:restartNumberingAfterBreak="0">
     <w:nsid w:val="3A8259D1"/>
     <w:multiLevelType w:val="hybridMultilevel"/>
     <w:tmpl w:val="E8083A3E"/>
@@ -2907,7 +4026,7 @@
       </w:pPr>
     </w:lvl>
   </w:abstractNum>
-  <w:abstractNum w:abstractNumId="4" w15:restartNumberingAfterBreak="0">
+  <w:abstractNum w:abstractNumId="5" w15:restartNumberingAfterBreak="0">
     <w:nsid w:val="44DC7E7D"/>
     <w:multiLevelType w:val="multilevel"/>
     <w:tmpl w:val="CB6A1896"/>
@@ -3056,7 +4175,120 @@
       </w:rPr>
     </w:lvl>
   </w:abstractNum>
-  <w:abstractNum w:abstractNumId="5" w15:restartNumberingAfterBreak="0">
+  <w:abstractNum w:abstractNumId="6" w15:restartNumberingAfterBreak="0">
+    <w:nsid w:val="4A810755"/>
+    <w:multiLevelType w:val="hybridMultilevel"/>
+    <w:tmpl w:val="115A1D72"/>
+    <w:lvl w:ilvl="0" w:tplc="04090001">
+      <w:start w:val="1"/>
+      <w:numFmt w:val="bullet"/>
+      <w:lvlText w:val=""/>
+      <w:lvlJc w:val="left"/>
+      <w:pPr>
+        <w:ind w:left="720" w:hanging="360"/>
+      </w:pPr>
+      <w:rPr>
+        <w:rFonts w:ascii="Symbol" w:hAnsi="Symbol" w:hint="default"/>
+      </w:rPr>
+    </w:lvl>
+    <w:lvl w:ilvl="1" w:tplc="04090003" w:tentative="1">
+      <w:start w:val="1"/>
+      <w:numFmt w:val="bullet"/>
+      <w:lvlText w:val="o"/>
+      <w:lvlJc w:val="left"/>
+      <w:pPr>
+        <w:ind w:left="1440" w:hanging="360"/>
+      </w:pPr>
+      <w:rPr>
+        <w:rFonts w:ascii="Courier New" w:hAnsi="Courier New" w:cs="Courier New" w:hint="default"/>
+      </w:rPr>
+    </w:lvl>
+    <w:lvl w:ilvl="2" w:tplc="04090005" w:tentative="1">
+      <w:start w:val="1"/>
+      <w:numFmt w:val="bullet"/>
+      <w:lvlText w:val=""/>
+      <w:lvlJc w:val="left"/>
+      <w:pPr>
+        <w:ind w:left="2160" w:hanging="360"/>
+      </w:pPr>
+      <w:rPr>
+        <w:rFonts w:ascii="Wingdings" w:hAnsi="Wingdings" w:hint="default"/>
+      </w:rPr>
+    </w:lvl>
+    <w:lvl w:ilvl="3" w:tplc="04090001" w:tentative="1">
+      <w:start w:val="1"/>
+      <w:numFmt w:val="bullet"/>
+      <w:lvlText w:val=""/>
+      <w:lvlJc w:val="left"/>
+      <w:pPr>
+        <w:ind w:left="2880" w:hanging="360"/>
+      </w:pPr>
+      <w:rPr>
+        <w:rFonts w:ascii="Symbol" w:hAnsi="Symbol" w:hint="default"/>
+      </w:rPr>
+    </w:lvl>
+    <w:lvl w:ilvl="4" w:tplc="04090003" w:tentative="1">
+      <w:start w:val="1"/>
+      <w:numFmt w:val="bullet"/>
+      <w:lvlText w:val="o"/>
+      <w:lvlJc w:val="left"/>
+      <w:pPr>
+        <w:ind w:left="3600" w:hanging="360"/>
+      </w:pPr>
+      <w:rPr>
+        <w:rFonts w:ascii="Courier New" w:hAnsi="Courier New" w:cs="Courier New" w:hint="default"/>
+      </w:rPr>
+    </w:lvl>
+    <w:lvl w:ilvl="5" w:tplc="04090005" w:tentative="1">
+      <w:start w:val="1"/>
+      <w:numFmt w:val="bullet"/>
+      <w:lvlText w:val=""/>
+      <w:lvlJc w:val="left"/>
+      <w:pPr>
+        <w:ind w:left="4320" w:hanging="360"/>
+      </w:pPr>
+      <w:rPr>
+        <w:rFonts w:ascii="Wingdings" w:hAnsi="Wingdings" w:hint="default"/>
+      </w:rPr>
+    </w:lvl>
+    <w:lvl w:ilvl="6" w:tplc="04090001" w:tentative="1">
+      <w:start w:val="1"/>
+      <w:numFmt w:val="bullet"/>
+      <w:lvlText w:val=""/>
+      <w:lvlJc w:val="left"/>
+      <w:pPr>
+        <w:ind w:left="5040" w:hanging="360"/>
+      </w:pPr>
+      <w:rPr>
+        <w:rFonts w:ascii="Symbol" w:hAnsi="Symbol" w:hint="default"/>
+      </w:rPr>
+    </w:lvl>
+    <w:lvl w:ilvl="7" w:tplc="04090003" w:tentative="1">
+      <w:start w:val="1"/>
+      <w:numFmt w:val="bullet"/>
+      <w:lvlText w:val="o"/>
+      <w:lvlJc w:val="left"/>
+      <w:pPr>
+        <w:ind w:left="5760" w:hanging="360"/>
+      </w:pPr>
+      <w:rPr>
+        <w:rFonts w:ascii="Courier New" w:hAnsi="Courier New" w:cs="Courier New" w:hint="default"/>
+      </w:rPr>
+    </w:lvl>
+    <w:lvl w:ilvl="8" w:tplc="04090005" w:tentative="1">
+      <w:start w:val="1"/>
+      <w:numFmt w:val="bullet"/>
+      <w:lvlText w:val=""/>
+      <w:lvlJc w:val="left"/>
+      <w:pPr>
+        <w:ind w:left="6480" w:hanging="360"/>
+      </w:pPr>
+      <w:rPr>
+        <w:rFonts w:ascii="Wingdings" w:hAnsi="Wingdings" w:hint="default"/>
+      </w:rPr>
+    </w:lvl>
+  </w:abstractNum>
+  <w:abstractNum w:abstractNumId="7" w15:restartNumberingAfterBreak="0">
     <w:nsid w:val="515A2765"/>
     <w:multiLevelType w:val="multilevel"/>
     <w:tmpl w:val="0DAE19BA"/>
@@ -3169,7 +4401,7 @@
       </w:pPr>
     </w:lvl>
   </w:abstractNum>
-  <w:abstractNum w:abstractNumId="6" w15:restartNumberingAfterBreak="0">
+  <w:abstractNum w:abstractNumId="8" w15:restartNumberingAfterBreak="0">
     <w:nsid w:val="56D55F8F"/>
     <w:multiLevelType w:val="multilevel"/>
     <w:tmpl w:val="1042FAF4"/>
@@ -3285,7 +4517,7 @@
       </w:pPr>
     </w:lvl>
   </w:abstractNum>
-  <w:abstractNum w:abstractNumId="7" w15:restartNumberingAfterBreak="0">
+  <w:abstractNum w:abstractNumId="9" w15:restartNumberingAfterBreak="0">
     <w:nsid w:val="61135B40"/>
     <w:multiLevelType w:val="multilevel"/>
     <w:tmpl w:val="2CF6570C"/>
@@ -3401,7 +4633,7 @@
       </w:pPr>
     </w:lvl>
   </w:abstractNum>
-  <w:abstractNum w:abstractNumId="8" w15:restartNumberingAfterBreak="0">
+  <w:abstractNum w:abstractNumId="10" w15:restartNumberingAfterBreak="0">
     <w:nsid w:val="721A10E3"/>
     <w:multiLevelType w:val="hybridMultilevel"/>
     <w:tmpl w:val="056449DE"/>
@@ -3514,7 +4746,7 @@
       </w:rPr>
     </w:lvl>
   </w:abstractNum>
-  <w:abstractNum w:abstractNumId="9" w15:restartNumberingAfterBreak="0">
+  <w:abstractNum w:abstractNumId="11" w15:restartNumberingAfterBreak="0">
     <w:nsid w:val="73B95479"/>
     <w:multiLevelType w:val="multilevel"/>
     <w:tmpl w:val="BE6CDC86"/>
@@ -3627,7 +4859,7 @@
       </w:pPr>
     </w:lvl>
   </w:abstractNum>
-  <w:abstractNum w:abstractNumId="10" w15:restartNumberingAfterBreak="0">
+  <w:abstractNum w:abstractNumId="12" w15:restartNumberingAfterBreak="0">
     <w:nsid w:val="7A986B4F"/>
     <w:multiLevelType w:val="hybridMultilevel"/>
     <w:tmpl w:val="1D3AADFC"/>
@@ -3714,37 +4946,43 @@
     </w:lvl>
   </w:abstractNum>
   <w:num w:numId="1" w16cid:durableId="544872354">
+    <w:abstractNumId w:val="11"/>
+  </w:num>
+  <w:num w:numId="2" w16cid:durableId="1985043398">
     <w:abstractNumId w:val="9"/>
   </w:num>
-  <w:num w:numId="2" w16cid:durableId="1985043398">
-    <w:abstractNumId w:val="7"/>
-  </w:num>
   <w:num w:numId="3" w16cid:durableId="1100641263">
-    <w:abstractNumId w:val="10"/>
+    <w:abstractNumId w:val="12"/>
   </w:num>
   <w:num w:numId="4" w16cid:durableId="327709958">
-    <w:abstractNumId w:val="2"/>
+    <w:abstractNumId w:val="3"/>
   </w:num>
   <w:num w:numId="5" w16cid:durableId="1390960858">
-    <w:abstractNumId w:val="4"/>
+    <w:abstractNumId w:val="5"/>
   </w:num>
   <w:num w:numId="6" w16cid:durableId="1797066068">
-    <w:abstractNumId w:val="5"/>
+    <w:abstractNumId w:val="7"/>
   </w:num>
   <w:num w:numId="7" w16cid:durableId="568925549">
     <w:abstractNumId w:val="0"/>
   </w:num>
   <w:num w:numId="8" w16cid:durableId="728965718">
+    <w:abstractNumId w:val="8"/>
+  </w:num>
+  <w:num w:numId="9" w16cid:durableId="998734036">
+    <w:abstractNumId w:val="4"/>
+  </w:num>
+  <w:num w:numId="10" w16cid:durableId="933784147">
+    <w:abstractNumId w:val="2"/>
+  </w:num>
+  <w:num w:numId="11" w16cid:durableId="1742672122">
+    <w:abstractNumId w:val="10"/>
+  </w:num>
+  <w:num w:numId="12" w16cid:durableId="1459371707">
     <w:abstractNumId w:val="6"/>
   </w:num>
-  <w:num w:numId="9" w16cid:durableId="998734036">
-    <w:abstractNumId w:val="3"/>
-  </w:num>
-  <w:num w:numId="10" w16cid:durableId="933784147">
+  <w:num w:numId="13" w16cid:durableId="1232884345">
     <w:abstractNumId w:val="1"/>
-  </w:num>
-  <w:num w:numId="11" w16cid:durableId="1742672122">
-    <w:abstractNumId w:val="8"/>
   </w:num>
 </w:numbering>
 </file>
@@ -4201,6 +5439,50 @@
       <w:szCs w:val="24"/>
     </w:rPr>
   </w:style>
+  <w:style w:type="paragraph" w:styleId="Header">
+    <w:name w:val="header"/>
+    <w:basedOn w:val="Normal"/>
+    <w:link w:val="HeaderChar"/>
+    <w:uiPriority w:val="99"/>
+    <w:unhideWhenUsed/>
+    <w:rsid w:val="00F639A1"/>
+    <w:pPr>
+      <w:tabs>
+        <w:tab w:val="center" w:pos="4680"/>
+        <w:tab w:val="right" w:pos="9360"/>
+      </w:tabs>
+      <w:spacing w:after="0" w:line="240" w:lineRule="auto"/>
+    </w:pPr>
+  </w:style>
+  <w:style w:type="character" w:customStyle="1" w:styleId="HeaderChar">
+    <w:name w:val="Header Char"/>
+    <w:basedOn w:val="DefaultParagraphFont"/>
+    <w:link w:val="Header"/>
+    <w:uiPriority w:val="99"/>
+    <w:rsid w:val="00F639A1"/>
+  </w:style>
+  <w:style w:type="paragraph" w:styleId="Footer">
+    <w:name w:val="footer"/>
+    <w:basedOn w:val="Normal"/>
+    <w:link w:val="FooterChar"/>
+    <w:uiPriority w:val="99"/>
+    <w:unhideWhenUsed/>
+    <w:rsid w:val="00F639A1"/>
+    <w:pPr>
+      <w:tabs>
+        <w:tab w:val="center" w:pos="4680"/>
+        <w:tab w:val="right" w:pos="9360"/>
+      </w:tabs>
+      <w:spacing w:after="0" w:line="240" w:lineRule="auto"/>
+    </w:pPr>
+  </w:style>
+  <w:style w:type="character" w:customStyle="1" w:styleId="FooterChar">
+    <w:name w:val="Footer Char"/>
+    <w:basedOn w:val="DefaultParagraphFont"/>
+    <w:link w:val="Footer"/>
+    <w:uiPriority w:val="99"/>
+    <w:rsid w:val="00F639A1"/>
+  </w:style>
 </w:styles>
 </file>
 

--- a/notes/week2 - Fundamental Concepts.docx
+++ b/notes/week2 - Fundamental Concepts.docx
@@ -2496,7 +2496,21 @@
         <w:rPr>
           <w:color w:val="000000"/>
         </w:rPr>
-        <w:t>requently exchange places with their neighbours</w:t>
+        <w:t xml:space="preserve">requently </w:t>
+      </w:r>
+      <w:proofErr w:type="gramStart"/>
+      <w:r>
+        <w:rPr>
+          <w:color w:val="000000"/>
+        </w:rPr>
+        <w:t>exchange</w:t>
+      </w:r>
+      <w:proofErr w:type="gramEnd"/>
+      <w:r>
+        <w:rPr>
+          <w:color w:val="000000"/>
+        </w:rPr>
+        <w:t xml:space="preserve"> places with their neighbours</w:t>
       </w:r>
     </w:p>
     <w:p>
@@ -2767,7 +2781,21 @@
         <w:rPr>
           <w:color w:val="000000"/>
         </w:rPr>
-        <w:t xml:space="preserve"> Only allows small, uncharged, nonpolar molecules (generally hydrophobic molecules) to pass through freely with the exception of water</w:t>
+        <w:t xml:space="preserve"> Only allows small, uncharged, nonpolar molecules (generally hydrophobic molecules) to pass through freely </w:t>
+      </w:r>
+      <w:proofErr w:type="gramStart"/>
+      <w:r>
+        <w:rPr>
+          <w:color w:val="000000"/>
+        </w:rPr>
+        <w:t>with the exception of</w:t>
+      </w:r>
+      <w:proofErr w:type="gramEnd"/>
+      <w:r>
+        <w:rPr>
+          <w:color w:val="000000"/>
+        </w:rPr>
+        <w:t xml:space="preserve"> water</w:t>
       </w:r>
     </w:p>
     <w:p>
@@ -3202,15 +3230,22 @@
       <w:r>
         <w:t xml:space="preserve"> small, </w:t>
       </w:r>
+      <w:proofErr w:type="spellStart"/>
       <w:r>
         <w:t>hydrophillic</w:t>
       </w:r>
-      <w:r>
-        <w:t xml:space="preserve"> particles</w:t>
+      <w:proofErr w:type="spellEnd"/>
+      <w:r>
+        <w:t xml:space="preserve"> </w:t>
+      </w:r>
+      <w:proofErr w:type="gramStart"/>
+      <w:r>
+        <w:t>particles</w:t>
       </w:r>
       <w:r>
         <w:t>;</w:t>
       </w:r>
+      <w:proofErr w:type="gramEnd"/>
       <w:r>
         <w:rPr>
           <w:color w:val="000000"/>
@@ -3331,11 +3366,6 @@
           <w:noProof/>
         </w:rPr>
         <w:lastRenderedPageBreak/>
-      </w:r>
-      <w:r>
-        <w:rPr>
-          <w:noProof/>
-        </w:rPr>
         <w:object w:dxaOrig="1440" w:dyaOrig="1440" w14:anchorId="239844B7">
           <v:shapetype id="_x0000_t75" coordsize="21600,21600" o:spt="75" o:preferrelative="t" path="m@4@5l@4@11@9@11@9@5xe" filled="f" stroked="f">
             <v:stroke joinstyle="miter"/>
@@ -3360,7 +3390,7 @@
             <v:imagedata r:id="rId11" o:title=""/>
             <w10:wrap type="topAndBottom"/>
           </v:shape>
-          <o:OLEObject Type="Embed" ProgID="PBrush" ShapeID="_x0000_s1029" DrawAspect="Content" ObjectID="_1724969015" r:id="rId12"/>
+          <o:OLEObject Type="Embed" ProgID="PBrush" ShapeID="_x0000_s1029" DrawAspect="Content" ObjectID="_1725223117" r:id="rId12"/>
         </w:object>
       </w:r>
       <w:r>
@@ -3376,13 +3406,271 @@
     </w:p>
     <w:p>
       <w:pPr>
-        <w:pStyle w:val="ListParagraph"/>
+        <w:pStyle w:val="NormalWeb"/>
         <w:numPr>
           <w:ilvl w:val="0"/>
-          <w:numId w:val="12"/>
-        </w:numPr>
-        <w:spacing w:after="0" w:line="240" w:lineRule="auto"/>
-      </w:pPr>
+          <w:numId w:val="10"/>
+        </w:numPr>
+        <w:spacing w:before="0" w:beforeAutospacing="0" w:after="0" w:afterAutospacing="0"/>
+        <w:textAlignment w:val="baseline"/>
+        <w:rPr>
+          <w:color w:val="000000"/>
+        </w:rPr>
+      </w:pPr>
+      <w:r>
+        <w:rPr>
+          <w:b/>
+          <w:bCs/>
+          <w:color w:val="000000"/>
+        </w:rPr>
+        <w:lastRenderedPageBreak/>
+        <w:t>Fick’s Law</w:t>
+      </w:r>
+      <w:r>
+        <w:rPr>
+          <w:color w:val="000000"/>
+        </w:rPr>
+        <w:t>:</w:t>
+      </w:r>
+      <w:r>
+        <w:rPr>
+          <w:color w:val="000000"/>
+        </w:rPr>
+        <w:t xml:space="preserve"> f</w:t>
+      </w:r>
+      <w:r>
+        <w:rPr>
+          <w:color w:val="000000"/>
+        </w:rPr>
+        <w:t xml:space="preserve">actors </w:t>
+      </w:r>
+      <w:r>
+        <w:rPr>
+          <w:color w:val="000000"/>
+        </w:rPr>
+        <w:t>t</w:t>
+      </w:r>
+      <w:r>
+        <w:rPr>
+          <w:color w:val="000000"/>
+        </w:rPr>
+        <w:t xml:space="preserve">hat </w:t>
+      </w:r>
+      <w:r>
+        <w:rPr>
+          <w:color w:val="000000"/>
+        </w:rPr>
+        <w:t>a</w:t>
+      </w:r>
+      <w:r>
+        <w:rPr>
+          <w:color w:val="000000"/>
+        </w:rPr>
+        <w:t xml:space="preserve">ffect </w:t>
+      </w:r>
+      <w:r>
+        <w:rPr>
+          <w:color w:val="000000"/>
+        </w:rPr>
+        <w:t>m</w:t>
+      </w:r>
+      <w:r>
+        <w:rPr>
+          <w:color w:val="000000"/>
+        </w:rPr>
+        <w:t xml:space="preserve">embrane </w:t>
+      </w:r>
+      <w:r>
+        <w:rPr>
+          <w:color w:val="000000"/>
+        </w:rPr>
+        <w:t>d</w:t>
+      </w:r>
+      <w:r>
+        <w:rPr>
+          <w:color w:val="000000"/>
+        </w:rPr>
+        <w:t>iffusion</w:t>
+      </w:r>
+    </w:p>
+    <w:p>
+      <w:pPr>
+        <w:pStyle w:val="NormalWeb"/>
+        <w:numPr>
+          <w:ilvl w:val="1"/>
+          <w:numId w:val="10"/>
+        </w:numPr>
+        <w:spacing w:before="0" w:beforeAutospacing="0" w:after="0" w:afterAutospacing="0"/>
+        <w:textAlignment w:val="baseline"/>
+        <w:rPr>
+          <w:color w:val="000000"/>
+        </w:rPr>
+      </w:pPr>
+      <w:r>
+        <w:rPr>
+          <w:color w:val="000000"/>
+        </w:rPr>
+        <w:t>Membrane thickness</w:t>
+      </w:r>
+    </w:p>
+    <w:p>
+      <w:pPr>
+        <w:pStyle w:val="NormalWeb"/>
+        <w:numPr>
+          <w:ilvl w:val="1"/>
+          <w:numId w:val="10"/>
+        </w:numPr>
+        <w:spacing w:after="0"/>
+        <w:textAlignment w:val="baseline"/>
+        <w:rPr>
+          <w:color w:val="000000"/>
+        </w:rPr>
+      </w:pPr>
+      <w:r>
+        <w:rPr>
+          <w:b/>
+          <w:bCs/>
+          <w:color w:val="000000"/>
+        </w:rPr>
+        <w:t>Diffusion coefficient</w:t>
+      </w:r>
+      <w:r>
+        <w:rPr>
+          <w:color w:val="000000"/>
+        </w:rPr>
+        <w:t xml:space="preserve"> (D): related to size of diffusing molecule, viscosity of</w:t>
+      </w:r>
+      <w:r>
+        <w:rPr>
+          <w:color w:val="000000"/>
+        </w:rPr>
+        <w:t xml:space="preserve"> </w:t>
+      </w:r>
+      <w:r>
+        <w:rPr>
+          <w:color w:val="000000"/>
+        </w:rPr>
+        <w:t>medium</w:t>
+      </w:r>
+      <w:r>
+        <w:rPr>
+          <w:color w:val="000000"/>
+        </w:rPr>
+        <w:t>,</w:t>
+      </w:r>
+      <w:r>
+        <w:rPr>
+          <w:color w:val="000000"/>
+        </w:rPr>
+        <w:t xml:space="preserve"> and temperature</w:t>
+      </w:r>
+    </w:p>
+    <w:p>
+      <w:pPr>
+        <w:pStyle w:val="NormalWeb"/>
+        <w:numPr>
+          <w:ilvl w:val="1"/>
+          <w:numId w:val="10"/>
+        </w:numPr>
+        <w:spacing w:after="0"/>
+        <w:textAlignment w:val="baseline"/>
+        <w:rPr>
+          <w:color w:val="000000"/>
+        </w:rPr>
+      </w:pPr>
+      <w:r>
+        <w:rPr>
+          <w:b/>
+          <w:bCs/>
+          <w:color w:val="000000"/>
+        </w:rPr>
+        <w:t>Partition coefficient</w:t>
+      </w:r>
+      <w:r>
+        <w:rPr>
+          <w:color w:val="000000"/>
+        </w:rPr>
+        <w:t xml:space="preserve">: the solubility of a solute in oil relative to its solubility </w:t>
+      </w:r>
+      <w:r>
+        <w:rPr>
+          <w:color w:val="000000"/>
+        </w:rPr>
+        <w:t>in water</w:t>
+      </w:r>
+    </w:p>
+    <w:p>
+      <w:pPr>
+        <w:pStyle w:val="NormalWeb"/>
+        <w:numPr>
+          <w:ilvl w:val="0"/>
+          <w:numId w:val="10"/>
+        </w:numPr>
+        <w:spacing w:before="0" w:beforeAutospacing="0" w:after="0" w:afterAutospacing="0"/>
+        <w:textAlignment w:val="baseline"/>
+        <w:rPr>
+          <w:color w:val="000000"/>
+        </w:rPr>
+      </w:pPr>
+      <w:r>
+        <w:rPr>
+          <w:color w:val="000000"/>
+        </w:rPr>
+        <w:t>Osmosi</w:t>
+      </w:r>
+      <w:r>
+        <w:rPr>
+          <w:color w:val="000000"/>
+        </w:rPr>
+        <w:t xml:space="preserve">s: </w:t>
+      </w:r>
+      <w:r>
+        <w:rPr>
+          <w:rFonts w:hint="eastAsia"/>
+          <w:color w:val="000000"/>
+        </w:rPr>
+        <w:t>water</w:t>
+      </w:r>
+      <w:r>
+        <w:rPr>
+          <w:color w:val="000000"/>
+        </w:rPr>
+        <w:t xml:space="preserve"> may</w:t>
+      </w:r>
+      <w:r>
+        <w:rPr>
+          <w:color w:val="000000"/>
+        </w:rPr>
+        <w:t xml:space="preserve"> also pass though integral membrane protein channels called </w:t>
+      </w:r>
+      <w:r>
+        <w:rPr>
+          <w:b/>
+          <w:bCs/>
+          <w:color w:val="000000"/>
+        </w:rPr>
+        <w:t>Aquaporins</w:t>
+      </w:r>
+    </w:p>
+    <w:p>
+      <w:pPr>
+        <w:pStyle w:val="NormalWeb"/>
+        <w:numPr>
+          <w:ilvl w:val="0"/>
+          <w:numId w:val="10"/>
+        </w:numPr>
+        <w:spacing w:before="0" w:beforeAutospacing="0" w:after="0" w:afterAutospacing="0"/>
+        <w:textAlignment w:val="baseline"/>
+        <w:rPr>
+          <w:color w:val="000000"/>
+        </w:rPr>
+      </w:pPr>
+      <w:r>
+        <w:rPr>
+          <w:color w:val="000000"/>
+        </w:rPr>
+        <w:t>Vesicular transport requires energy</w:t>
+      </w:r>
     </w:p>
     <w:sectPr>
       <w:pgSz w:w="12240" w:h="15840"/>
@@ -5483,6 +5771,11 @@
     <w:uiPriority w:val="99"/>
     <w:rsid w:val="00F639A1"/>
   </w:style>
+  <w:style w:type="character" w:customStyle="1" w:styleId="textlayer--absolute">
+    <w:name w:val="textlayer--absolute"/>
+    <w:basedOn w:val="DefaultParagraphFont"/>
+    <w:rsid w:val="0058752C"/>
+  </w:style>
 </w:styles>
 </file>
 
